--- a/backend/public/templates/42-revision-de-avaluo-confirma-actualizada-21-09-2023.docx
+++ b/backend/public/templates/42-revision-de-avaluo-confirma-actualizada-21-09-2023.docx
@@ -14,7 +14,6 @@
           <w:szCs w:val="22"/>
         </w:rPr>
       </w:pPr>
-      <w:bookmarkStart w:id="0" w:name="_GoBack"/>
       <w:r>
         <w:rPr>
           <w:rFonts w:ascii="Arial" w:eastAsia="Arial" w:hAnsi="Arial" w:cs="Arial"/>
@@ -197,10 +196,11 @@
           <w:szCs w:val="22"/>
         </w:rPr>
       </w:pPr>
-      <w:bookmarkStart w:id="1" w:name="_Hlk141864238"/>
-      <w:r>
-        <w:rPr>
-          <w:rFonts w:ascii="Arial" w:eastAsia="Arial" w:hAnsi="Arial" w:cs="Arial"/>
+      <w:bookmarkStart w:id="0" w:name="_Hlk141864238"/>
+      <w:r>
+        <w:rPr>
+          <w:rFonts w:ascii="Arial" w:eastAsia="Arial" w:hAnsi="Arial" w:cs="Arial"/>
+          <w:color w:val="000000" w:themeColor="text1"/>
           <w:sz w:val="22"/>
           <w:szCs w:val="22"/>
         </w:rPr>
@@ -211,6 +211,7 @@
           <w:rFonts w:ascii="Arial" w:eastAsia="Arial" w:hAnsi="Arial" w:cs="Arial"/>
           <w:i/>
           <w:iCs/>
+          <w:color w:val="000000" w:themeColor="text1"/>
           <w:sz w:val="22"/>
           <w:szCs w:val="22"/>
         </w:rPr>
@@ -219,13 +220,22 @@
       <w:r>
         <w:rPr>
           <w:rFonts w:ascii="Arial" w:eastAsia="Arial" w:hAnsi="Arial" w:cs="Arial"/>
-          <w:sz w:val="22"/>
-          <w:szCs w:val="22"/>
-        </w:rPr>
-        <w:t xml:space="preserve"> y,  </w:t>
+          <w:color w:val="000000" w:themeColor="text1"/>
+          <w:sz w:val="22"/>
+          <w:szCs w:val="22"/>
+        </w:rPr>
+        <w:t xml:space="preserve"> y, </w:t>
+      </w:r>
+      <w:r>
+        <w:rPr>
+          <w:rFonts w:ascii="Arial" w:eastAsia="Arial" w:hAnsi="Arial" w:cs="Arial"/>
+          <w:sz w:val="22"/>
+          <w:szCs w:val="22"/>
+        </w:rPr>
+        <w:t xml:space="preserve"> </w:t>
       </w:r>
     </w:p>
-    <w:bookmarkEnd w:id="1"/>
+    <w:bookmarkEnd w:id="0"/>
     <w:p>
       <w:pPr>
         <w:pStyle w:val="Normal2"/>
@@ -288,7 +298,7 @@
           <w:szCs w:val="22"/>
         </w:rPr>
       </w:pPr>
-      <w:bookmarkStart w:id="2" w:name="_Hlk141864255"/>
+      <w:bookmarkStart w:id="1" w:name="_Hlk141864255"/>
       <w:r>
         <w:rPr>
           <w:rFonts w:ascii="Arial" w:eastAsia="Arial" w:hAnsi="Arial" w:cs="Arial"/>
@@ -323,6 +333,7 @@
         <w:jc w:val="both"/>
         <w:rPr>
           <w:rFonts w:ascii="Arial" w:eastAsia="Arial" w:hAnsi="Arial" w:cs="Arial"/>
+          <w:color w:val="000000" w:themeColor="text1"/>
           <w:sz w:val="22"/>
           <w:szCs w:val="22"/>
         </w:rPr>
@@ -330,16 +341,54 @@
       <w:r>
         <w:rPr>
           <w:rFonts w:ascii="Arial" w:eastAsia="Arial" w:hAnsi="Arial" w:cs="Arial"/>
-          <w:sz w:val="22"/>
-          <w:szCs w:val="22"/>
-        </w:rPr>
-        <w:t xml:space="preserve">Que el artículo 79 de la Ley 1955 de 2019, mediante la cual se expide el Plan Nacional de Desarrollo 2018 - 2022, Pacto por Colombia, Pacto por la Equidad, determina que: </w:t>
+          <w:color w:val="000000" w:themeColor="text1"/>
+          <w:sz w:val="22"/>
+          <w:szCs w:val="22"/>
+        </w:rPr>
+        <w:t>Que el artículo 79 de la Ley 1955 de 2019, mediante la cual se expide el Plan Nacional de Desarrollo 2018</w:t>
+      </w:r>
+      <w:r>
+        <w:rPr>
+          <w:rFonts w:ascii="Arial" w:eastAsia="Arial" w:hAnsi="Arial" w:cs="Arial"/>
+          <w:color w:val="000000" w:themeColor="text1"/>
+          <w:sz w:val="22"/>
+          <w:szCs w:val="22"/>
+        </w:rPr>
+        <w:t xml:space="preserve"> </w:t>
+      </w:r>
+      <w:r>
+        <w:rPr>
+          <w:rFonts w:ascii="Arial" w:eastAsia="Arial" w:hAnsi="Arial" w:cs="Arial"/>
+          <w:color w:val="000000" w:themeColor="text1"/>
+          <w:sz w:val="22"/>
+          <w:szCs w:val="22"/>
+        </w:rPr>
+        <w:t>-</w:t>
+      </w:r>
+      <w:r>
+        <w:rPr>
+          <w:rFonts w:ascii="Arial" w:eastAsia="Arial" w:hAnsi="Arial" w:cs="Arial"/>
+          <w:color w:val="000000" w:themeColor="text1"/>
+          <w:sz w:val="22"/>
+          <w:szCs w:val="22"/>
+        </w:rPr>
+        <w:t xml:space="preserve"> </w:t>
+      </w:r>
+      <w:r>
+        <w:rPr>
+          <w:rFonts w:ascii="Arial" w:eastAsia="Arial" w:hAnsi="Arial" w:cs="Arial"/>
+          <w:color w:val="000000" w:themeColor="text1"/>
+          <w:sz w:val="22"/>
+          <w:szCs w:val="22"/>
+        </w:rPr>
+        <w:t xml:space="preserve">2022, Pacto por Colombia, Pacto por la Equidad, determina que: </w:t>
       </w:r>
       <w:r>
         <w:rPr>
           <w:rFonts w:ascii="Arial" w:eastAsia="Arial" w:hAnsi="Arial" w:cs="Arial"/>
           <w:i/>
           <w:iCs/>
+          <w:color w:val="000000" w:themeColor="text1"/>
           <w:sz w:val="22"/>
           <w:szCs w:val="22"/>
         </w:rPr>
@@ -353,6 +402,7 @@
         <w:jc w:val="both"/>
         <w:rPr>
           <w:rFonts w:ascii="Arial" w:eastAsia="Arial" w:hAnsi="Arial" w:cs="Arial"/>
+          <w:color w:val="000000" w:themeColor="text1"/>
           <w:sz w:val="22"/>
           <w:szCs w:val="22"/>
         </w:rPr>
@@ -360,6 +410,7 @@
       <w:r>
         <w:rPr>
           <w:rFonts w:ascii="Arial" w:eastAsia="Arial" w:hAnsi="Arial" w:cs="Arial"/>
+          <w:color w:val="000000" w:themeColor="text1"/>
           <w:sz w:val="22"/>
           <w:szCs w:val="22"/>
         </w:rPr>
@@ -368,11 +419,66 @@
       <w:r>
         <w:rPr>
           <w:rFonts w:ascii="Arial" w:eastAsia="Arial" w:hAnsi="Arial" w:cs="Arial"/>
+          <w:color w:val="000000" w:themeColor="text1"/>
           <w:sz w:val="22"/>
           <w:szCs w:val="22"/>
         </w:rPr>
         <w:lastRenderedPageBreak/>
-        <w:t xml:space="preserve">excepcionalmente el Instituto Geográfico Agustín Codazzi, en adelante IGAC, en ausencia de gestores catastrales habilitados, asumirá la prestación del servicio, de conformidad con lo estipulado en el artículo No. 2.2.2.1.4 del Decreto 148 del 04 de febrero de 2020 que </w:t>
+        <w:t>excepcionalmente el Instituto Geográfico Agustín Codazzi</w:t>
+      </w:r>
+      <w:r>
+        <w:rPr>
+          <w:rFonts w:ascii="Arial" w:eastAsia="Arial" w:hAnsi="Arial" w:cs="Arial"/>
+          <w:color w:val="000000" w:themeColor="text1"/>
+          <w:sz w:val="22"/>
+          <w:szCs w:val="22"/>
+        </w:rPr>
+        <w:t>,</w:t>
+      </w:r>
+      <w:r>
+        <w:rPr>
+          <w:rFonts w:ascii="Arial" w:eastAsia="Arial" w:hAnsi="Arial" w:cs="Arial"/>
+          <w:color w:val="000000" w:themeColor="text1"/>
+          <w:sz w:val="22"/>
+          <w:szCs w:val="22"/>
+        </w:rPr>
+        <w:t xml:space="preserve"> en adelante IGAC</w:t>
+      </w:r>
+      <w:r>
+        <w:rPr>
+          <w:rFonts w:ascii="Arial" w:eastAsia="Arial" w:hAnsi="Arial" w:cs="Arial"/>
+          <w:color w:val="000000" w:themeColor="text1"/>
+          <w:sz w:val="22"/>
+          <w:szCs w:val="22"/>
+        </w:rPr>
+        <w:t>,</w:t>
+      </w:r>
+      <w:r>
+        <w:rPr>
+          <w:rFonts w:ascii="Arial" w:eastAsia="Arial" w:hAnsi="Arial" w:cs="Arial"/>
+          <w:color w:val="000000" w:themeColor="text1"/>
+          <w:sz w:val="22"/>
+          <w:szCs w:val="22"/>
+        </w:rPr>
+        <w:t xml:space="preserve"> en ausencia de gestores catastrales habilitados, asumirá la prestación del servicio, de conformidad con lo estipulado en el artículo No. 2.2.2.1.4 del Decreto 148 del 04 de febrero de 2020</w:t>
+      </w:r>
+      <w:r>
+        <w:rPr>
+          <w:rFonts w:ascii="Arial" w:eastAsia="Arial" w:hAnsi="Arial" w:cs="Arial"/>
+          <w:color w:val="000000" w:themeColor="text1"/>
+          <w:sz w:val="22"/>
+          <w:szCs w:val="22"/>
+        </w:rPr>
+        <w:t xml:space="preserve"> </w:t>
+      </w:r>
+      <w:r>
+        <w:rPr>
+          <w:rFonts w:ascii="Arial" w:eastAsia="Arial" w:hAnsi="Arial" w:cs="Arial"/>
+          <w:color w:val="000000" w:themeColor="text1"/>
+          <w:sz w:val="22"/>
+          <w:szCs w:val="22"/>
+        </w:rPr>
+        <w:t xml:space="preserve">que </w:t>
       </w:r>
       <w:r>
         <w:rPr>
@@ -380,7 +486,15 @@
           <w:sz w:val="22"/>
           <w:szCs w:val="22"/>
         </w:rPr>
-        <w:t>modifica parcialmente el Título 2 de la Parte 2 del Libro 2 del Decreto 1170 de 2015.</w:t>
+        <w:t>modifica parcialmente el Título 2 de la Parte 2 del Libro 2 del Decreto 1170 de 2015</w:t>
+      </w:r>
+      <w:r>
+        <w:rPr>
+          <w:rFonts w:ascii="Arial" w:hAnsi="Arial" w:cs="Arial"/>
+          <w:sz w:val="22"/>
+          <w:szCs w:val="22"/>
+        </w:rPr>
+        <w:t>.</w:t>
       </w:r>
     </w:p>
     <w:p>
@@ -396,6 +510,7 @@
       <w:r>
         <w:rPr>
           <w:rFonts w:ascii="Arial" w:eastAsia="Arial" w:hAnsi="Arial" w:cs="Arial"/>
+          <w:color w:val="000000" w:themeColor="text1"/>
           <w:sz w:val="22"/>
           <w:szCs w:val="22"/>
         </w:rPr>
@@ -406,28 +521,119 @@
           <w:rFonts w:ascii="Arial" w:eastAsia="Arial" w:hAnsi="Arial" w:cs="Arial"/>
           <w:i/>
           <w:iCs/>
-          <w:sz w:val="22"/>
-          <w:szCs w:val="22"/>
-        </w:rPr>
-        <w:t>Por la cual se expide el Plan Nacional de Desarrollo 2022 - 2026 “Colombia Potencia Mundial de la Vida”</w:t>
-      </w:r>
-      <w:r>
-        <w:rPr>
-          <w:rFonts w:ascii="Arial" w:eastAsia="Arial" w:hAnsi="Arial" w:cs="Arial"/>
-          <w:sz w:val="22"/>
-          <w:szCs w:val="22"/>
-        </w:rPr>
-        <w:t xml:space="preserve">, establece en su artículo 79. </w:t>
+          <w:color w:val="000000" w:themeColor="text1"/>
+          <w:sz w:val="22"/>
+          <w:szCs w:val="22"/>
+        </w:rPr>
+        <w:t>Por</w:t>
       </w:r>
       <w:r>
         <w:rPr>
           <w:rFonts w:ascii="Arial" w:eastAsia="Arial" w:hAnsi="Arial" w:cs="Arial"/>
           <w:i/>
           <w:iCs/>
-          <w:sz w:val="22"/>
-          <w:szCs w:val="22"/>
-        </w:rPr>
-        <w:t>que “La gestión catastral es un servicio público prestado directamente por el Estado, que comprende un conjunto de operaciones técnicas y administrativas orientadas a la adecuada formación, actualización, conservación y difusión de la información catastral con enfoque multipropósito, para contribuir a la prestación eficiente de servicios y trámites de información catastral a la ciudadanía y a la administración del territorio en términos de apoyo para la seguridad jurídica del derecho de propiedad inmueble, el fortalecimiento de los fiscos locales y el apoyo a los procesos de planeación y ordenamiento territorial, con perspectiva intercultural”.</w:t>
+          <w:color w:val="000000" w:themeColor="text1"/>
+          <w:sz w:val="22"/>
+          <w:szCs w:val="22"/>
+        </w:rPr>
+        <w:t xml:space="preserve"> la</w:t>
+      </w:r>
+      <w:r>
+        <w:rPr>
+          <w:rFonts w:ascii="Arial" w:eastAsia="Arial" w:hAnsi="Arial" w:cs="Arial"/>
+          <w:i/>
+          <w:iCs/>
+          <w:color w:val="000000" w:themeColor="text1"/>
+          <w:sz w:val="22"/>
+          <w:szCs w:val="22"/>
+        </w:rPr>
+        <w:t xml:space="preserve"> cual se expide el Plan Nacional de Desarrollo 2022</w:t>
+      </w:r>
+      <w:r>
+        <w:rPr>
+          <w:rFonts w:ascii="Arial" w:eastAsia="Arial" w:hAnsi="Arial" w:cs="Arial"/>
+          <w:i/>
+          <w:iCs/>
+          <w:color w:val="000000" w:themeColor="text1"/>
+          <w:sz w:val="22"/>
+          <w:szCs w:val="22"/>
+        </w:rPr>
+        <w:t xml:space="preserve"> </w:t>
+      </w:r>
+      <w:r>
+        <w:rPr>
+          <w:rFonts w:ascii="Arial" w:eastAsia="Arial" w:hAnsi="Arial" w:cs="Arial"/>
+          <w:i/>
+          <w:iCs/>
+          <w:color w:val="000000" w:themeColor="text1"/>
+          <w:sz w:val="22"/>
+          <w:szCs w:val="22"/>
+        </w:rPr>
+        <w:t xml:space="preserve">- 2026 </w:t>
+      </w:r>
+      <w:r>
+        <w:rPr>
+          <w:rFonts w:ascii="Arial" w:eastAsia="Arial" w:hAnsi="Arial" w:cs="Arial"/>
+          <w:i/>
+          <w:iCs/>
+          <w:color w:val="000000" w:themeColor="text1"/>
+          <w:sz w:val="22"/>
+          <w:szCs w:val="22"/>
+        </w:rPr>
+        <w:t>“Colombia Potencia Mundial de la Vida”</w:t>
+      </w:r>
+      <w:r>
+        <w:rPr>
+          <w:rFonts w:ascii="Arial" w:eastAsia="Arial" w:hAnsi="Arial" w:cs="Arial"/>
+          <w:color w:val="000000" w:themeColor="text1"/>
+          <w:sz w:val="22"/>
+          <w:szCs w:val="22"/>
+        </w:rPr>
+        <w:t xml:space="preserve">, establece en su artículo 79. </w:t>
+      </w:r>
+      <w:r>
+        <w:rPr>
+          <w:rFonts w:ascii="Arial" w:eastAsia="Arial" w:hAnsi="Arial" w:cs="Arial"/>
+          <w:i/>
+          <w:iCs/>
+          <w:color w:val="000000" w:themeColor="text1"/>
+          <w:sz w:val="22"/>
+          <w:szCs w:val="22"/>
+        </w:rPr>
+        <w:t>q</w:t>
+      </w:r>
+      <w:r>
+        <w:rPr>
+          <w:rFonts w:ascii="Arial" w:eastAsia="Arial" w:hAnsi="Arial" w:cs="Arial"/>
+          <w:i/>
+          <w:iCs/>
+          <w:color w:val="000000" w:themeColor="text1"/>
+          <w:sz w:val="22"/>
+          <w:szCs w:val="22"/>
+        </w:rPr>
+        <w:t xml:space="preserve">ue </w:t>
+      </w:r>
+      <w:r>
+        <w:rPr>
+          <w:rFonts w:ascii="Arial" w:eastAsia="Arial" w:hAnsi="Arial" w:cs="Arial"/>
+          <w:i/>
+          <w:iCs/>
+          <w:color w:val="000000" w:themeColor="text1"/>
+          <w:sz w:val="22"/>
+          <w:szCs w:val="22"/>
+        </w:rPr>
+        <w:t>“La gestión catastral es un servicio público prestado directamente por el Estado, que comprende un conjunto de operaciones técnicas y administrativas orientadas a la adecuada formación, actualización, conservación y difusión de la información catastral con enfoque multipropósito, para contribuir a la prestación eficiente de servicios y trámites de información catastral a la ciudadanía y a la administración del territorio en términos de apoyo para la seguridad jurídica del derecho de propiedad inmueble, el fortalecimiento de los fiscos locales y el apoyo a los procesos de planeación y ordenamiento territorial, con perspectiva intercultural”</w:t>
+      </w:r>
+      <w:r>
+        <w:rPr>
+          <w:rFonts w:ascii="Arial" w:eastAsia="Arial" w:hAnsi="Arial" w:cs="Arial"/>
+          <w:i/>
+          <w:iCs/>
+          <w:color w:val="000000" w:themeColor="text1"/>
+          <w:sz w:val="22"/>
+          <w:szCs w:val="22"/>
+        </w:rPr>
+        <w:t>.</w:t>
       </w:r>
     </w:p>
     <w:p>
@@ -437,15 +643,17 @@
         <w:jc w:val="both"/>
         <w:rPr>
           <w:rFonts w:ascii="Arial" w:eastAsia="Arial" w:hAnsi="Arial" w:cs="Arial"/>
+          <w:color w:val="000000" w:themeColor="text1"/>
           <w:sz w:val="22"/>
           <w:szCs w:val="22"/>
         </w:rPr>
       </w:pPr>
-      <w:bookmarkStart w:id="3" w:name="_Hlk141864279"/>
-      <w:bookmarkEnd w:id="2"/>
-      <w:r>
-        <w:rPr>
-          <w:rFonts w:ascii="Arial" w:eastAsia="Arial" w:hAnsi="Arial" w:cs="Arial"/>
+      <w:bookmarkStart w:id="2" w:name="_Hlk141864279"/>
+      <w:bookmarkEnd w:id="1"/>
+      <w:r>
+        <w:rPr>
+          <w:rFonts w:ascii="Arial" w:eastAsia="Arial" w:hAnsi="Arial" w:cs="Arial"/>
+          <w:color w:val="000000" w:themeColor="text1"/>
           <w:sz w:val="22"/>
           <w:szCs w:val="22"/>
         </w:rPr>
@@ -456,6 +664,7 @@
           <w:rFonts w:ascii="Arial" w:eastAsia="Arial" w:hAnsi="Arial" w:cs="Arial"/>
           <w:i/>
           <w:iCs/>
+          <w:color w:val="000000" w:themeColor="text1"/>
           <w:sz w:val="22"/>
           <w:szCs w:val="22"/>
         </w:rPr>
@@ -464,13 +673,14 @@
       <w:r>
         <w:rPr>
           <w:rFonts w:ascii="Arial" w:eastAsia="Arial" w:hAnsi="Arial" w:cs="Arial"/>
+          <w:color w:val="000000" w:themeColor="text1"/>
           <w:sz w:val="22"/>
           <w:szCs w:val="22"/>
         </w:rPr>
         <w:t xml:space="preserve"> el municipio de Fusagasugá asumió la responsabilidad de prestar de forma efectiva y continua el servicio público de gestión catastral, de conformidad con lo establecido en el artículo 2.2.2.5.5 del decreto 1983 de 2019.</w:t>
       </w:r>
     </w:p>
-    <w:bookmarkEnd w:id="3"/>
+    <w:bookmarkEnd w:id="2"/>
     <w:p>
       <w:pPr>
         <w:pStyle w:val="Normal2"/>
@@ -478,6 +688,7 @@
         <w:jc w:val="both"/>
         <w:rPr>
           <w:rFonts w:ascii="Arial" w:eastAsia="Arial" w:hAnsi="Arial" w:cs="Arial"/>
+          <w:color w:val="000000" w:themeColor="text1"/>
           <w:sz w:val="22"/>
           <w:szCs w:val="22"/>
         </w:rPr>
@@ -485,6 +696,7 @@
       <w:r>
         <w:rPr>
           <w:rFonts w:ascii="Arial" w:eastAsia="Arial" w:hAnsi="Arial" w:cs="Arial"/>
+          <w:color w:val="000000" w:themeColor="text1"/>
           <w:sz w:val="22"/>
           <w:szCs w:val="22"/>
         </w:rPr>
@@ -565,7 +777,24 @@
           <w:sz w:val="22"/>
           <w:szCs w:val="22"/>
         </w:rPr>
-        <w:t xml:space="preserve">", en su artículo 2.2.2.2.2. literal c) establece el </w:t>
+        <w:t>", en su artículo</w:t>
+      </w:r>
+      <w:r>
+        <w:rPr>
+          <w:rFonts w:ascii="Arial" w:eastAsia="Arial" w:hAnsi="Arial" w:cs="Arial"/>
+          <w:color w:val="00B050"/>
+          <w:sz w:val="22"/>
+          <w:szCs w:val="22"/>
+        </w:rPr>
+        <w:t xml:space="preserve"> </w:t>
+      </w:r>
+      <w:r>
+        <w:rPr>
+          <w:rFonts w:ascii="Arial" w:eastAsia="Arial" w:hAnsi="Arial" w:cs="Arial"/>
+          <w:sz w:val="22"/>
+          <w:szCs w:val="22"/>
+        </w:rPr>
+        <w:t xml:space="preserve">2.2.2.2.2. literal c) establece el </w:t>
       </w:r>
       <w:r>
         <w:rPr>
@@ -603,28 +832,62 @@
         <w:jc w:val="both"/>
         <w:rPr>
           <w:rFonts w:ascii="Arial" w:eastAsia="Arial" w:hAnsi="Arial" w:cs="Arial"/>
+          <w:color w:val="000000" w:themeColor="text1"/>
           <w:sz w:val="22"/>
           <w:szCs w:val="22"/>
         </w:rPr>
       </w:pPr>
-      <w:bookmarkStart w:id="4" w:name="_Hlk141864297"/>
-      <w:r>
-        <w:rPr>
-          <w:rFonts w:ascii="Arial" w:eastAsia="Arial" w:hAnsi="Arial" w:cs="Arial"/>
-          <w:sz w:val="22"/>
-          <w:szCs w:val="22"/>
-        </w:rPr>
-        <w:t>A su vez se consagra en el parágrafo que “</w:t>
+      <w:bookmarkStart w:id="3" w:name="_Hlk141864297"/>
+      <w:r>
+        <w:rPr>
+          <w:rFonts w:ascii="Arial" w:eastAsia="Arial" w:hAnsi="Arial" w:cs="Arial"/>
+          <w:color w:val="000000" w:themeColor="text1"/>
+          <w:sz w:val="22"/>
+          <w:szCs w:val="22"/>
+        </w:rPr>
+        <w:t>A su vez se consagra en el parágrafo que</w:t>
+      </w:r>
+      <w:r>
+        <w:rPr>
+          <w:rFonts w:ascii="Arial" w:eastAsia="Arial" w:hAnsi="Arial" w:cs="Arial"/>
+          <w:color w:val="000000" w:themeColor="text1"/>
+          <w:sz w:val="22"/>
+          <w:szCs w:val="22"/>
+        </w:rPr>
+        <w:t xml:space="preserve"> “</w:t>
       </w:r>
       <w:r>
         <w:rPr>
           <w:rFonts w:ascii="Arial" w:eastAsia="Arial" w:hAnsi="Arial" w:cs="Arial"/>
           <w:i/>
           <w:iCs/>
-          <w:sz w:val="22"/>
-          <w:szCs w:val="22"/>
-        </w:rPr>
-        <w:t>una vez finalizado el proceso de actualización, el gestor catastral deberá implementar estrategias que permitan el mantenimiento permanente del catastro, incorporando las variaciones puntuales o masivas de las características físicas, jurídicas, o económicas de los predios en la base catastral”.</w:t>
+          <w:color w:val="000000" w:themeColor="text1"/>
+          <w:sz w:val="22"/>
+          <w:szCs w:val="22"/>
+        </w:rPr>
+        <w:t>una vez finalizado el proceso de actualización, el gestor catastral deberá implementar estrategias que permitan el mantenimiento permanente del catastro, incorporando las variaciones puntuales o masivas de las características físicas, jurídicas, o económicas de los predios en la base catastral</w:t>
+      </w:r>
+      <w:r>
+        <w:rPr>
+          <w:rFonts w:ascii="Arial" w:eastAsia="Arial" w:hAnsi="Arial" w:cs="Arial"/>
+          <w:i/>
+          <w:iCs/>
+          <w:color w:val="000000" w:themeColor="text1"/>
+          <w:sz w:val="22"/>
+          <w:szCs w:val="22"/>
+        </w:rPr>
+        <w:t>”</w:t>
+      </w:r>
+      <w:r>
+        <w:rPr>
+          <w:rFonts w:ascii="Arial" w:eastAsia="Arial" w:hAnsi="Arial" w:cs="Arial"/>
+          <w:i/>
+          <w:iCs/>
+          <w:color w:val="000000" w:themeColor="text1"/>
+          <w:sz w:val="22"/>
+          <w:szCs w:val="22"/>
+        </w:rPr>
+        <w:t>.</w:t>
       </w:r>
     </w:p>
     <w:p>
@@ -634,6 +897,7 @@
         <w:jc w:val="both"/>
         <w:rPr>
           <w:rFonts w:ascii="Arial" w:eastAsia="Arial" w:hAnsi="Arial" w:cs="Arial"/>
+          <w:color w:val="000000" w:themeColor="text1"/>
           <w:sz w:val="22"/>
           <w:szCs w:val="22"/>
         </w:rPr>
@@ -641,6 +905,7 @@
       <w:r>
         <w:rPr>
           <w:rFonts w:ascii="Arial" w:eastAsia="Arial" w:hAnsi="Arial" w:cs="Arial"/>
+          <w:color w:val="000000" w:themeColor="text1"/>
           <w:sz w:val="22"/>
           <w:szCs w:val="22"/>
         </w:rPr>
@@ -657,10 +922,27 @@
       <w:r>
         <w:rPr>
           <w:rFonts w:ascii="Arial" w:eastAsia="Arial" w:hAnsi="Arial" w:cs="Arial"/>
-          <w:sz w:val="22"/>
-          <w:szCs w:val="22"/>
-        </w:rPr>
-        <w:t xml:space="preserve">Decreto ibidem, ha definido como Mutación Catastral </w:t>
+          <w:color w:val="000000" w:themeColor="text1"/>
+          <w:sz w:val="22"/>
+          <w:szCs w:val="22"/>
+        </w:rPr>
+        <w:t xml:space="preserve">Decreto ibidem, </w:t>
+      </w:r>
+      <w:r>
+        <w:rPr>
+          <w:rFonts w:ascii="Arial" w:eastAsia="Arial" w:hAnsi="Arial" w:cs="Arial"/>
+          <w:sz w:val="22"/>
+          <w:szCs w:val="22"/>
+        </w:rPr>
+        <w:t xml:space="preserve">ha definido como </w:t>
+      </w:r>
+      <w:r>
+        <w:rPr>
+          <w:rFonts w:ascii="Arial" w:eastAsia="Arial" w:hAnsi="Arial" w:cs="Arial"/>
+          <w:sz w:val="22"/>
+          <w:szCs w:val="22"/>
+        </w:rPr>
+        <w:t xml:space="preserve">Mutación Catastral </w:t>
       </w:r>
       <w:r>
         <w:rPr>
@@ -670,10 +952,30 @@
           <w:sz w:val="22"/>
           <w:szCs w:val="22"/>
         </w:rPr>
-        <w:t xml:space="preserve">“los cambios que se presentan en los componentes físico, jurídico o económico de un predio”. </w:t>
+        <w:t>“</w:t>
+      </w:r>
+      <w:r>
+        <w:rPr>
+          <w:rFonts w:ascii="Arial" w:eastAsia="Arial" w:hAnsi="Arial" w:cs="Arial"/>
+          <w:i/>
+          <w:iCs/>
+          <w:sz w:val="22"/>
+          <w:szCs w:val="22"/>
+        </w:rPr>
+        <w:t>los cambios que se presentan en los componentes físico, jurídico o económico de un predi</w:t>
+      </w:r>
+      <w:r>
+        <w:rPr>
+          <w:rFonts w:ascii="Arial" w:eastAsia="Arial" w:hAnsi="Arial" w:cs="Arial"/>
+          <w:i/>
+          <w:iCs/>
+          <w:sz w:val="22"/>
+          <w:szCs w:val="22"/>
+        </w:rPr>
+        <w:t xml:space="preserve">o”. </w:t>
       </w:r>
     </w:p>
-    <w:bookmarkEnd w:id="4"/>
+    <w:bookmarkEnd w:id="3"/>
     <w:p>
       <w:pPr>
         <w:pStyle w:val="Normal2"/>
@@ -690,6 +992,7 @@
           <w:rFonts w:ascii="Arial" w:eastAsia="Arial" w:hAnsi="Arial" w:cs="Arial"/>
           <w:i/>
           <w:iCs/>
+          <w:color w:val="FF0000"/>
           <w:sz w:val="22"/>
           <w:szCs w:val="22"/>
         </w:rPr>
@@ -697,6 +1000,7 @@
       <w:r>
         <w:rPr>
           <w:rFonts w:ascii="Arial" w:eastAsia="Arial" w:hAnsi="Arial" w:cs="Arial"/>
+          <w:color w:val="000000" w:themeColor="text1"/>
           <w:sz w:val="22"/>
           <w:szCs w:val="22"/>
         </w:rPr>
@@ -705,14 +1009,25 @@
       <w:r>
         <w:rPr>
           <w:rFonts w:ascii="Arial" w:eastAsia="Arial" w:hAnsi="Arial" w:cs="Arial"/>
-          <w:sz w:val="22"/>
-          <w:szCs w:val="22"/>
-        </w:rPr>
-        <w:t>${nombre_gestor}, identificado(a) con cédula de ciudadanía No. ${cedula_numero_gestor}, expedida en ${cedula_cuidad_gestor}, en calidad de ${calidad_gestor}, solicitó con radicado ${no_radicado}, asociado al ${asociado_id},</w:t>
-      </w:r>
-      <w:r>
-        <w:rPr>
-          <w:rFonts w:ascii="Arial" w:eastAsia="Arial" w:hAnsi="Arial" w:cs="Arial"/>
+          <w:color w:val="FF0000"/>
+          <w:sz w:val="22"/>
+          <w:szCs w:val="22"/>
+        </w:rPr>
+        <w:t>${nombre_gestor}, identificado(a) con cédula de ciudadanía No. ${cedula_numero_gestor}, expedida en ${cedula_cuidad_gestor}, en calidad de ${calidad_gestor}, solicitó con radicado ${no_radica</w:t>
+      </w:r>
+      <w:r>
+        <w:rPr>
+          <w:rFonts w:ascii="Arial" w:eastAsia="Arial" w:hAnsi="Arial" w:cs="Arial"/>
+          <w:color w:val="FF0000"/>
+          <w:sz w:val="22"/>
+          <w:szCs w:val="22"/>
+        </w:rPr>
+        <w:t>do}, asociado al ${asociado_id},</w:t>
+      </w:r>
+      <w:r>
+        <w:rPr>
+          <w:rFonts w:ascii="Arial" w:eastAsia="Arial" w:hAnsi="Arial" w:cs="Arial"/>
+          <w:color w:val="000000" w:themeColor="text1"/>
           <w:sz w:val="22"/>
           <w:szCs w:val="22"/>
         </w:rPr>
@@ -721,6 +1036,7 @@
       <w:r>
         <w:rPr>
           <w:rFonts w:ascii="Arial" w:eastAsia="Arial" w:hAnsi="Arial" w:cs="Arial"/>
+          <w:color w:val="FF0000"/>
           <w:sz w:val="22"/>
           <w:szCs w:val="22"/>
         </w:rPr>
@@ -729,6 +1045,7 @@
       <w:r>
         <w:rPr>
           <w:rFonts w:ascii="Arial" w:eastAsia="Arial" w:hAnsi="Arial" w:cs="Arial"/>
+          <w:color w:val="000000" w:themeColor="text1"/>
           <w:sz w:val="22"/>
           <w:szCs w:val="22"/>
         </w:rPr>
@@ -737,6 +1054,7 @@
       <w:r>
         <w:rPr>
           <w:rFonts w:ascii="Arial" w:eastAsia="Arial" w:hAnsi="Arial" w:cs="Arial"/>
+          <w:color w:val="000000" w:themeColor="text1"/>
           <w:sz w:val="22"/>
           <w:szCs w:val="22"/>
         </w:rPr>
@@ -759,6 +1077,7 @@
           <w:rFonts w:ascii="Arial" w:eastAsia="Arial" w:hAnsi="Arial" w:cs="Arial"/>
           <w:i/>
           <w:iCs/>
+          <w:color w:val="FF0000"/>
           <w:sz w:val="22"/>
           <w:szCs w:val="22"/>
         </w:rPr>
@@ -885,15 +1204,7 @@
           <w:sz w:val="22"/>
           <w:szCs w:val="22"/>
         </w:rPr>
-        <w:t xml:space="preserve">establecidos en los artículos 33 y 34 de la Resolución IGAC 1149 de 2021, </w:t>
-      </w:r>
-      <w:r>
-        <w:rPr>
-          <w:rFonts w:ascii="Arial" w:eastAsia="Arial" w:hAnsi="Arial" w:cs="Arial"/>
-          <w:sz w:val="22"/>
-          <w:szCs w:val="22"/>
-        </w:rPr>
-        <w:t>el(la) solicitante</w:t>
+        <w:t xml:space="preserve">establecidos en los artículos 33 y 34 de la Resolución </w:t>
       </w:r>
       <w:r>
         <w:rPr>
@@ -901,7 +1212,7 @@
           <w:sz w:val="22"/>
           <w:szCs w:val="22"/>
         </w:rPr>
-        <w:t xml:space="preserve"> presentó los siguientes documentos: i) Copia de la Escritura Pública No. </w:t>
+        <w:t xml:space="preserve">IGAC </w:t>
       </w:r>
       <w:r>
         <w:rPr>
@@ -909,15 +1220,60 @@
           <w:sz w:val="22"/>
           <w:szCs w:val="22"/>
         </w:rPr>
+        <w:t xml:space="preserve">1149 de 2021, </w:t>
+      </w:r>
+      <w:r>
+        <w:rPr>
+          <w:rFonts w:ascii="Arial" w:eastAsia="Arial" w:hAnsi="Arial" w:cs="Arial"/>
+          <w:color w:val="000000" w:themeColor="text1"/>
+          <w:sz w:val="22"/>
+          <w:szCs w:val="22"/>
+        </w:rPr>
+        <w:t>el(la)</w:t>
+      </w:r>
+      <w:r>
+        <w:rPr>
+          <w:rFonts w:ascii="Arial" w:eastAsia="Arial" w:hAnsi="Arial" w:cs="Arial"/>
+          <w:color w:val="000000" w:themeColor="text1"/>
+          <w:sz w:val="22"/>
+          <w:szCs w:val="22"/>
+        </w:rPr>
+        <w:t xml:space="preserve"> solicitante</w:t>
+      </w:r>
+      <w:r>
+        <w:rPr>
+          <w:rFonts w:ascii="Arial" w:hAnsi="Arial" w:cs="Arial"/>
+          <w:sz w:val="22"/>
+          <w:szCs w:val="22"/>
+        </w:rPr>
+        <w:t xml:space="preserve"> presentó los siguientes documentos: i) Copia de la Escritura Pública No</w:t>
+      </w:r>
+      <w:r>
+        <w:rPr>
+          <w:rFonts w:ascii="Arial" w:hAnsi="Arial" w:cs="Arial"/>
+          <w:color w:val="FF0000"/>
+          <w:sz w:val="22"/>
+          <w:szCs w:val="22"/>
+        </w:rPr>
+        <w:t xml:space="preserve">. </w:t>
+      </w:r>
+      <w:r>
+        <w:rPr>
+          <w:rFonts w:ascii="Arial" w:hAnsi="Arial" w:cs="Arial"/>
+          <w:color w:val="FF0000"/>
+          <w:sz w:val="22"/>
+          <w:szCs w:val="22"/>
+        </w:rPr>
         <w:t>${escritura_publica}</w:t>
       </w:r>
       <w:r>
         <w:rPr>
           <w:rFonts w:ascii="Arial" w:hAnsi="Arial" w:cs="Arial"/>
-          <w:sz w:val="22"/>
-          <w:szCs w:val="22"/>
-        </w:rPr>
-        <w:t xml:space="preserve"> de la Notaría </w:t>
+          <w:color w:val="FF0000"/>
+          <w:sz w:val="22"/>
+          <w:szCs w:val="22"/>
+        </w:rPr>
+        <w:t xml:space="preserve"> </w:t>
       </w:r>
       <w:r>
         <w:rPr>
@@ -925,7 +1281,7 @@
           <w:sz w:val="22"/>
           <w:szCs w:val="22"/>
         </w:rPr>
-        <w:t>${no_notaria} de ${ciudad_notaria}</w:t>
+        <w:t xml:space="preserve">de la Notaría </w:t>
       </w:r>
       <w:r>
         <w:rPr>
@@ -933,7 +1289,7 @@
           <w:sz w:val="22"/>
           <w:szCs w:val="22"/>
         </w:rPr>
-        <w:t xml:space="preserve">; ii) Certificado de Tradición y Libertad correspondiente a la matrícula inmobiliaria No. </w:t>
+        <w:t>${no_notaria} de ${ciudad</w:t>
       </w:r>
       <w:r>
         <w:rPr>
@@ -941,6 +1297,62 @@
           <w:sz w:val="22"/>
           <w:szCs w:val="22"/>
         </w:rPr>
+        <w:t>_notaria</w:t>
+      </w:r>
+      <w:r>
+        <w:rPr>
+          <w:rFonts w:ascii="Arial" w:hAnsi="Arial" w:cs="Arial"/>
+          <w:sz w:val="22"/>
+          <w:szCs w:val="22"/>
+        </w:rPr>
+        <w:t>}</w:t>
+      </w:r>
+      <w:r>
+        <w:rPr>
+          <w:rFonts w:ascii="Arial" w:hAnsi="Arial" w:cs="Arial"/>
+          <w:sz w:val="22"/>
+          <w:szCs w:val="22"/>
+        </w:rPr>
+        <w:t xml:space="preserve">; ii) Certificado de </w:t>
+      </w:r>
+      <w:r>
+        <w:rPr>
+          <w:rFonts w:ascii="Arial" w:hAnsi="Arial" w:cs="Arial"/>
+          <w:sz w:val="22"/>
+          <w:szCs w:val="22"/>
+        </w:rPr>
+        <w:t>T</w:t>
+      </w:r>
+      <w:r>
+        <w:rPr>
+          <w:rFonts w:ascii="Arial" w:hAnsi="Arial" w:cs="Arial"/>
+          <w:sz w:val="22"/>
+          <w:szCs w:val="22"/>
+        </w:rPr>
+        <w:t>radición</w:t>
+      </w:r>
+      <w:r>
+        <w:rPr>
+          <w:rFonts w:ascii="Arial" w:hAnsi="Arial" w:cs="Arial"/>
+          <w:sz w:val="22"/>
+          <w:szCs w:val="22"/>
+        </w:rPr>
+        <w:t xml:space="preserve"> y Libertad</w:t>
+      </w:r>
+      <w:r>
+        <w:rPr>
+          <w:rFonts w:ascii="Arial" w:hAnsi="Arial" w:cs="Arial"/>
+          <w:sz w:val="22"/>
+          <w:szCs w:val="22"/>
+        </w:rPr>
+        <w:t xml:space="preserve"> correspondiente a la matrícula inmobiliaria No. </w:t>
+      </w:r>
+      <w:r>
+        <w:rPr>
+          <w:rFonts w:ascii="Arial" w:hAnsi="Arial" w:cs="Arial"/>
+          <w:sz w:val="22"/>
+          <w:szCs w:val="22"/>
+        </w:rPr>
         <w:t>${matricula_inmobiliaria}</w:t>
       </w:r>
       <w:r>
@@ -949,7 +1361,15 @@
           <w:sz w:val="22"/>
           <w:szCs w:val="22"/>
         </w:rPr>
-        <w:t xml:space="preserve"> ; iii) Plano del levantamiento planimétrico del predio; iv) planos de propiedad horizontal debidamente aprobados; v) Fotografías del predio. </w:t>
+        <w:t xml:space="preserve"> ; iii) Plano del levantamiento planimétrico del predio; iv)</w:t>
+      </w:r>
+      <w:r>
+        <w:rPr>
+          <w:rFonts w:ascii="Arial" w:hAnsi="Arial" w:cs="Arial"/>
+          <w:sz w:val="22"/>
+          <w:szCs w:val="22"/>
+        </w:rPr>
+        <w:t xml:space="preserve"> planos de propiedad horizontal debidamente aprobados; v) Fotografías del predio. </w:t>
       </w:r>
     </w:p>
     <w:p>
@@ -1040,8 +1460,8 @@
           <w:szCs w:val="22"/>
         </w:rPr>
       </w:pPr>
-      <w:bookmarkStart w:id="5" w:name="_heading=h.w6w1sfeo1r52" w:colFirst="0" w:colLast="0"/>
-      <w:bookmarkEnd w:id="5"/>
+      <w:bookmarkStart w:id="4" w:name="_heading=h.w6w1sfeo1r52" w:colFirst="0" w:colLast="0"/>
+      <w:bookmarkEnd w:id="4"/>
       <w:r>
         <w:rPr>
           <w:rStyle w:val="normaltextrun"/>
@@ -1049,39 +1469,7 @@
           <w:sz w:val="22"/>
           <w:szCs w:val="22"/>
         </w:rPr>
-        <w:t xml:space="preserve">Que verificada la documentación aportada </w:t>
-      </w:r>
-      <w:r>
-        <w:rPr>
-          <w:rFonts w:ascii="Arial" w:hAnsi="Arial" w:cs="Arial"/>
-          <w:sz w:val="22"/>
-          <w:szCs w:val="22"/>
-        </w:rPr>
-        <w:t>y confrontada con la información que reposa en las bases de datos catastral y registral y demás insumos catastrales y cartográficos, el reconocedor predial asignado procedió a realizar la inspección ocular el día</w:t>
-      </w:r>
-      <w:r>
-        <w:rPr>
-          <w:rFonts w:ascii="Arial" w:hAnsi="Arial" w:cs="Arial"/>
-          <w:sz w:val="22"/>
-          <w:szCs w:val="22"/>
-        </w:rPr>
-        <w:t xml:space="preserve"> </w:t>
-      </w:r>
-      <w:r>
-        <w:rPr>
-          <w:rFonts w:ascii="Arial" w:eastAsia="Arial" w:hAnsi="Arial" w:cs="Arial"/>
-          <w:sz w:val="22"/>
-          <w:szCs w:val="22"/>
-        </w:rPr>
-        <w:t>${dia_inspeccion_ocular}</w:t>
-      </w:r>
-      <w:r>
-        <w:rPr>
-          <w:rFonts w:ascii="Arial" w:eastAsia="Arial" w:hAnsi="Arial" w:cs="Arial"/>
-          <w:sz w:val="22"/>
-          <w:szCs w:val="22"/>
-        </w:rPr>
-        <w:t>, en la cual se logra determinar que</w:t>
+        <w:t>Que verificada la documentación aportada</w:t>
       </w:r>
       <w:r>
         <w:rPr>
@@ -1090,7 +1478,161 @@
           <w:sz w:val="22"/>
           <w:szCs w:val="22"/>
         </w:rPr>
-        <w:t xml:space="preserve"> no existe inconsistencia en el área de terreno, área construida, calificación de la construcción ni en la zona homogénea geoeconómica.</w:t>
+        <w:t xml:space="preserve"> </w:t>
+      </w:r>
+      <w:r>
+        <w:rPr>
+          <w:rFonts w:ascii="Arial" w:hAnsi="Arial" w:cs="Arial"/>
+          <w:sz w:val="22"/>
+          <w:szCs w:val="22"/>
+        </w:rPr>
+        <w:t>y confrontad</w:t>
+      </w:r>
+      <w:r>
+        <w:rPr>
+          <w:rFonts w:ascii="Arial" w:hAnsi="Arial" w:cs="Arial"/>
+          <w:sz w:val="22"/>
+          <w:szCs w:val="22"/>
+        </w:rPr>
+        <w:t>a</w:t>
+      </w:r>
+      <w:r>
+        <w:rPr>
+          <w:rFonts w:ascii="Arial" w:hAnsi="Arial" w:cs="Arial"/>
+          <w:sz w:val="22"/>
+          <w:szCs w:val="22"/>
+        </w:rPr>
+        <w:t xml:space="preserve"> con la información que reposa en las bases de datos catastral y registral y demás insumos catastrales y cartográficos, el </w:t>
+      </w:r>
+      <w:r>
+        <w:rPr>
+          <w:rFonts w:ascii="Arial" w:hAnsi="Arial" w:cs="Arial"/>
+          <w:sz w:val="22"/>
+          <w:szCs w:val="22"/>
+        </w:rPr>
+        <w:t>reconocedor predial</w:t>
+      </w:r>
+      <w:r>
+        <w:rPr>
+          <w:rFonts w:ascii="Arial" w:hAnsi="Arial" w:cs="Arial"/>
+          <w:color w:val="FF0000"/>
+          <w:sz w:val="22"/>
+          <w:szCs w:val="22"/>
+        </w:rPr>
+        <w:t xml:space="preserve"> </w:t>
+      </w:r>
+      <w:r>
+        <w:rPr>
+          <w:rFonts w:ascii="Arial" w:hAnsi="Arial" w:cs="Arial"/>
+          <w:sz w:val="22"/>
+          <w:szCs w:val="22"/>
+        </w:rPr>
+        <w:t>asignado procedió a realizar la inspección ocular el día</w:t>
+      </w:r>
+      <w:r>
+        <w:rPr>
+          <w:rFonts w:ascii="Arial" w:hAnsi="Arial" w:cs="Arial"/>
+          <w:sz w:val="22"/>
+          <w:szCs w:val="22"/>
+        </w:rPr>
+        <w:t xml:space="preserve"> </w:t>
+      </w:r>
+      <w:r>
+        <w:rPr>
+          <w:rFonts w:ascii="Arial" w:eastAsia="Arial" w:hAnsi="Arial" w:cs="Arial"/>
+          <w:color w:val="FF0000"/>
+          <w:sz w:val="22"/>
+          <w:szCs w:val="22"/>
+        </w:rPr>
+        <w:t>${</w:t>
+      </w:r>
+      <w:r>
+        <w:rPr>
+          <w:rFonts w:ascii="Arial" w:eastAsia="Arial" w:hAnsi="Arial" w:cs="Arial"/>
+          <w:color w:val="FF0000"/>
+          <w:sz w:val="22"/>
+          <w:szCs w:val="22"/>
+        </w:rPr>
+        <w:t>dia_inspeccion_ocular</w:t>
+      </w:r>
+      <w:r>
+        <w:rPr>
+          <w:rFonts w:ascii="Arial" w:eastAsia="Arial" w:hAnsi="Arial" w:cs="Arial"/>
+          <w:color w:val="FF0000"/>
+          <w:sz w:val="22"/>
+          <w:szCs w:val="22"/>
+        </w:rPr>
+        <w:t>}</w:t>
+      </w:r>
+      <w:r>
+        <w:rPr>
+          <w:rFonts w:ascii="Arial" w:eastAsia="Arial" w:hAnsi="Arial" w:cs="Arial"/>
+          <w:sz w:val="22"/>
+          <w:szCs w:val="22"/>
+        </w:rPr>
+        <w:t xml:space="preserve">, </w:t>
+      </w:r>
+      <w:r>
+        <w:rPr>
+          <w:rFonts w:ascii="Arial" w:eastAsia="Arial" w:hAnsi="Arial" w:cs="Arial"/>
+          <w:sz w:val="22"/>
+          <w:szCs w:val="22"/>
+        </w:rPr>
+        <w:t>en la cual se logra determinar que</w:t>
+      </w:r>
+      <w:r>
+        <w:rPr>
+          <w:rStyle w:val="normaltextrun"/>
+          <w:rFonts w:ascii="Arial" w:hAnsi="Arial" w:cs="Arial"/>
+          <w:sz w:val="22"/>
+          <w:szCs w:val="22"/>
+        </w:rPr>
+        <w:t xml:space="preserve"> </w:t>
+      </w:r>
+      <w:r>
+        <w:rPr>
+          <w:rStyle w:val="normaltextrun"/>
+          <w:rFonts w:ascii="Arial" w:hAnsi="Arial" w:cs="Arial"/>
+          <w:sz w:val="22"/>
+          <w:szCs w:val="22"/>
+        </w:rPr>
+        <w:t xml:space="preserve">no </w:t>
+      </w:r>
+      <w:r>
+        <w:rPr>
+          <w:rStyle w:val="normaltextrun"/>
+          <w:rFonts w:ascii="Arial" w:hAnsi="Arial" w:cs="Arial"/>
+          <w:sz w:val="22"/>
+          <w:szCs w:val="22"/>
+        </w:rPr>
+        <w:t xml:space="preserve">existe inconsistencia en </w:t>
+      </w:r>
+      <w:r>
+        <w:rPr>
+          <w:rStyle w:val="normaltextrun"/>
+          <w:rFonts w:ascii="Arial" w:hAnsi="Arial" w:cs="Arial"/>
+          <w:sz w:val="22"/>
+          <w:szCs w:val="22"/>
+        </w:rPr>
+        <w:t>el área de terreno, área construida, calificación de la construcción</w:t>
+      </w:r>
+      <w:r>
+        <w:rPr>
+          <w:rStyle w:val="normaltextrun"/>
+          <w:rFonts w:ascii="Arial" w:hAnsi="Arial" w:cs="Arial"/>
+          <w:sz w:val="22"/>
+          <w:szCs w:val="22"/>
+        </w:rPr>
+        <w:t xml:space="preserve"> ni en la</w:t>
+      </w:r>
+      <w:r>
+        <w:rPr>
+          <w:rStyle w:val="normaltextrun"/>
+          <w:rFonts w:ascii="Arial" w:hAnsi="Arial" w:cs="Arial"/>
+          <w:sz w:val="22"/>
+          <w:szCs w:val="22"/>
+        </w:rPr>
+        <w:t xml:space="preserve"> zona homogénea geoeconómica.</w:t>
       </w:r>
       <w:r>
         <w:rPr>
@@ -1132,6 +1674,7 @@
         <w:rPr>
           <w:rStyle w:val="normaltextrun"/>
           <w:rFonts w:ascii="Arial" w:hAnsi="Arial" w:cs="Arial"/>
+          <w:color w:val="FF0000"/>
           <w:sz w:val="22"/>
           <w:szCs w:val="22"/>
         </w:rPr>
@@ -1154,6 +1697,7 @@
         <w:rPr>
           <w:rStyle w:val="eop"/>
           <w:rFonts w:ascii="Arial" w:hAnsi="Arial" w:cs="Arial"/>
+          <w:color w:val="FF0000"/>
           <w:sz w:val="22"/>
           <w:szCs w:val="22"/>
         </w:rPr>
@@ -1306,8 +1850,23 @@
             <w:r>
               <w:rPr>
                 <w:rStyle w:val="normaltextrun"/>
-              </w:rPr>
-              <w:t>${unidad_construccion}</w:t>
+                <w:color w:val="FF0000"/>
+              </w:rPr>
+              <w:t>${</w:t>
+            </w:r>
+            <w:r>
+              <w:rPr>
+                <w:rStyle w:val="normaltextrun"/>
+                <w:color w:val="FF0000"/>
+              </w:rPr>
+              <w:t>unidad_construccion</w:t>
+            </w:r>
+            <w:r>
+              <w:rPr>
+                <w:rStyle w:val="normaltextrun"/>
+                <w:color w:val="FF0000"/>
+              </w:rPr>
+              <w:t>}</w:t>
             </w:r>
           </w:p>
         </w:tc>
@@ -1338,8 +1897,23 @@
             <w:r>
               <w:rPr>
                 <w:rStyle w:val="normaltextrun"/>
-              </w:rPr>
-              <w:t>${area_construida}</w:t>
+                <w:color w:val="FF0000"/>
+              </w:rPr>
+              <w:t>${</w:t>
+            </w:r>
+            <w:r>
+              <w:rPr>
+                <w:rStyle w:val="normaltextrun"/>
+                <w:color w:val="FF0000"/>
+              </w:rPr>
+              <w:t>area_construida</w:t>
+            </w:r>
+            <w:r>
+              <w:rPr>
+                <w:rStyle w:val="normaltextrun"/>
+                <w:color w:val="FF0000"/>
+              </w:rPr>
+              <w:t>}</w:t>
             </w:r>
           </w:p>
         </w:tc>
@@ -1461,6 +2035,7 @@
         <w:jc w:val="both"/>
         <w:rPr>
           <w:rFonts w:ascii="Arial" w:eastAsia="Arial" w:hAnsi="Arial" w:cs="Arial"/>
+          <w:color w:val="000000" w:themeColor="text1"/>
           <w:sz w:val="22"/>
           <w:szCs w:val="22"/>
         </w:rPr>
@@ -1468,6 +2043,7 @@
       <w:r>
         <w:rPr>
           <w:rFonts w:ascii="Arial" w:eastAsia="Arial" w:hAnsi="Arial" w:cs="Arial"/>
+          <w:color w:val="000000" w:themeColor="text1"/>
           <w:sz w:val="22"/>
           <w:szCs w:val="22"/>
         </w:rPr>
@@ -1626,6 +2202,7 @@
         <w:jc w:val="both"/>
         <w:rPr>
           <w:rFonts w:ascii="Arial" w:hAnsi="Arial" w:cs="Arial"/>
+          <w:color w:val="FF0000"/>
           <w:sz w:val="22"/>
           <w:szCs w:val="22"/>
           <w:highlight w:val="yellow"/>
@@ -1638,6 +2215,7 @@
         <w:jc w:val="both"/>
         <w:rPr>
           <w:rFonts w:ascii="Arial" w:hAnsi="Arial" w:cs="Arial"/>
+          <w:color w:val="FF0000"/>
           <w:sz w:val="22"/>
           <w:szCs w:val="22"/>
         </w:rPr>
@@ -1645,10 +2223,157 @@
       <w:r>
         <w:rPr>
           <w:rFonts w:ascii="Arial" w:hAnsi="Arial" w:cs="Arial"/>
+          <w:color w:val="FF0000"/>
           <w:sz w:val="22"/>
           <w:szCs w:val="22"/>
         </w:rPr>
         <w:t>${confirmar_avaluo_variacion_cambio}</w:t>
+      </w:r>
+    </w:p>
+    <w:p>
+      <w:pPr>
+        <w:spacing w:line="276" w:lineRule="auto"/>
+        <w:jc w:val="both"/>
+        <w:rPr>
+          <w:rFonts w:ascii="Arial" w:hAnsi="Arial" w:cs="Arial"/>
+          <w:sz w:val="22"/>
+          <w:szCs w:val="22"/>
+        </w:rPr>
+      </w:pPr>
+      <w:bookmarkStart w:id="5" w:name="_GoBack"/>
+      <w:bookmarkEnd w:id="5"/>
+    </w:p>
+    <w:p>
+      <w:pPr>
+        <w:spacing w:line="276" w:lineRule="auto"/>
+        <w:jc w:val="both"/>
+        <w:rPr>
+          <w:rFonts w:ascii="Arial" w:hAnsi="Arial" w:cs="Arial"/>
+          <w:sz w:val="22"/>
+          <w:szCs w:val="22"/>
+        </w:rPr>
+      </w:pPr>
+      <w:r>
+        <w:rPr>
+          <w:rFonts w:ascii="Arial" w:hAnsi="Arial" w:cs="Arial"/>
+          <w:sz w:val="22"/>
+          <w:szCs w:val="22"/>
+        </w:rPr>
+        <w:t>Que</w:t>
+      </w:r>
+      <w:r>
+        <w:rPr>
+          <w:rFonts w:ascii="Arial" w:hAnsi="Arial" w:cs="Arial"/>
+          <w:sz w:val="22"/>
+          <w:szCs w:val="22"/>
+        </w:rPr>
+        <w:t xml:space="preserve"> </w:t>
+      </w:r>
+      <w:r>
+        <w:rPr>
+          <w:rFonts w:ascii="Arial" w:hAnsi="Arial" w:cs="Arial"/>
+          <w:sz w:val="22"/>
+          <w:szCs w:val="22"/>
+        </w:rPr>
+        <w:t xml:space="preserve">de acuerdo a </w:t>
+      </w:r>
+      <w:r>
+        <w:rPr>
+          <w:rFonts w:ascii="Arial" w:eastAsia="Arial" w:hAnsi="Arial" w:cs="Arial"/>
+          <w:sz w:val="22"/>
+          <w:szCs w:val="22"/>
+        </w:rPr>
+        <w:t>los documentos aportados, la información de la base catastral verificada y lo dispuesto por las normas anteriormente mencionadas</w:t>
+      </w:r>
+      <w:r>
+        <w:rPr>
+          <w:rFonts w:ascii="Arial" w:hAnsi="Arial" w:cs="Arial"/>
+          <w:sz w:val="22"/>
+          <w:szCs w:val="22"/>
+        </w:rPr>
+        <w:t xml:space="preserve"> </w:t>
+      </w:r>
+      <w:r>
+        <w:rPr>
+          <w:rFonts w:ascii="Arial" w:hAnsi="Arial" w:cs="Arial"/>
+          <w:sz w:val="22"/>
+          <w:szCs w:val="22"/>
+        </w:rPr>
+        <w:t xml:space="preserve">se evidencia que </w:t>
+      </w:r>
+      <w:r>
+        <w:rPr>
+          <w:rFonts w:ascii="Arial" w:hAnsi="Arial" w:cs="Arial"/>
+          <w:sz w:val="22"/>
+          <w:szCs w:val="22"/>
+        </w:rPr>
+        <w:t>existe plena</w:t>
+      </w:r>
+      <w:r>
+        <w:rPr>
+          <w:rFonts w:ascii="Arial" w:hAnsi="Arial" w:cs="Arial"/>
+          <w:sz w:val="22"/>
+          <w:szCs w:val="22"/>
+        </w:rPr>
+        <w:t xml:space="preserve"> correspondencia</w:t>
+      </w:r>
+      <w:r>
+        <w:rPr>
+          <w:rFonts w:ascii="Arial" w:hAnsi="Arial" w:cs="Arial"/>
+          <w:sz w:val="22"/>
+          <w:szCs w:val="22"/>
+        </w:rPr>
+        <w:t xml:space="preserve"> la información levantada en campo con la consignada en la base de datos catastral. </w:t>
+      </w:r>
+      <w:r>
+        <w:rPr>
+          <w:rFonts w:ascii="Arial" w:hAnsi="Arial" w:cs="Arial"/>
+          <w:sz w:val="22"/>
+          <w:szCs w:val="22"/>
+        </w:rPr>
+        <w:t>Así pues,</w:t>
+      </w:r>
+      <w:r>
+        <w:rPr>
+          <w:rFonts w:ascii="Arial" w:hAnsi="Arial" w:cs="Arial"/>
+          <w:sz w:val="22"/>
+          <w:szCs w:val="22"/>
+        </w:rPr>
+        <w:t xml:space="preserve"> teniendo en cuenta que dentro de las finalidades que se buscan a través del servicio público de gestión catastral es atender la necesidad que tiene el país de contar con una información catastral actualizada, que refleje la realidad física, jurídica y económica de los inmuebles, y eliminar las disparidades presentadas en las bases de datos catastrales y registrales que no respondan a la realidad de los predios</w:t>
+      </w:r>
+      <w:r>
+        <w:rPr>
+          <w:rFonts w:ascii="Arial" w:hAnsi="Arial" w:cs="Arial"/>
+          <w:sz w:val="22"/>
+          <w:szCs w:val="22"/>
+        </w:rPr>
+        <w:t>,</w:t>
+      </w:r>
+      <w:r>
+        <w:rPr>
+          <w:rFonts w:ascii="Arial" w:hAnsi="Arial" w:cs="Arial"/>
+          <w:sz w:val="22"/>
+          <w:szCs w:val="22"/>
+        </w:rPr>
+        <w:t xml:space="preserve"> se logra determinar en la presente </w:t>
+      </w:r>
+      <w:r>
+        <w:rPr>
+          <w:rFonts w:ascii="Arial" w:hAnsi="Arial" w:cs="Arial"/>
+          <w:i/>
+          <w:iCs/>
+          <w:sz w:val="22"/>
+          <w:szCs w:val="22"/>
+        </w:rPr>
+        <w:t>REVISIÓN DE AVALÚO</w:t>
+      </w:r>
+      <w:r>
+        <w:rPr>
+          <w:rFonts w:ascii="Arial" w:hAnsi="Arial" w:cs="Arial"/>
+          <w:sz w:val="22"/>
+          <w:szCs w:val="22"/>
+        </w:rPr>
+        <w:t xml:space="preserve"> que el predio sujeto al presente acto administrativo NO presenta inconsistencia alguna en el avalúo catastral inscrito en la base de datos catastral de Fusagasugá. </w:t>
       </w:r>
     </w:p>
     <w:p>
@@ -1678,7 +2403,7 @@
           <w:sz w:val="22"/>
           <w:szCs w:val="22"/>
         </w:rPr>
-        <w:t>Que</w:t>
+        <w:t>Que en consideración a lo anterior esta Dirección,</w:t>
       </w:r>
       <w:r>
         <w:rPr>
@@ -1687,142 +2412,6 @@
           <w:szCs w:val="22"/>
         </w:rPr>
         <w:t xml:space="preserve"> </w:t>
-      </w:r>
-      <w:r>
-        <w:rPr>
-          <w:rFonts w:ascii="Arial" w:hAnsi="Arial" w:cs="Arial"/>
-          <w:sz w:val="22"/>
-          <w:szCs w:val="22"/>
-        </w:rPr>
-        <w:t xml:space="preserve">de acuerdo a </w:t>
-      </w:r>
-      <w:r>
-        <w:rPr>
-          <w:rFonts w:ascii="Arial" w:eastAsia="Arial" w:hAnsi="Arial" w:cs="Arial"/>
-          <w:sz w:val="22"/>
-          <w:szCs w:val="22"/>
-        </w:rPr>
-        <w:t>los documentos aportados, la información de la base catastral verificada y lo dispuesto por las normas anteriormente mencionadas</w:t>
-      </w:r>
-      <w:r>
-        <w:rPr>
-          <w:rFonts w:ascii="Arial" w:hAnsi="Arial" w:cs="Arial"/>
-          <w:sz w:val="22"/>
-          <w:szCs w:val="22"/>
-        </w:rPr>
-        <w:t xml:space="preserve"> </w:t>
-      </w:r>
-      <w:r>
-        <w:rPr>
-          <w:rFonts w:ascii="Arial" w:hAnsi="Arial" w:cs="Arial"/>
-          <w:sz w:val="22"/>
-          <w:szCs w:val="22"/>
-        </w:rPr>
-        <w:t xml:space="preserve">se evidencia que </w:t>
-      </w:r>
-      <w:r>
-        <w:rPr>
-          <w:rFonts w:ascii="Arial" w:hAnsi="Arial" w:cs="Arial"/>
-          <w:sz w:val="22"/>
-          <w:szCs w:val="22"/>
-        </w:rPr>
-        <w:t>existe plena</w:t>
-      </w:r>
-      <w:r>
-        <w:rPr>
-          <w:rFonts w:ascii="Arial" w:hAnsi="Arial" w:cs="Arial"/>
-          <w:sz w:val="22"/>
-          <w:szCs w:val="22"/>
-        </w:rPr>
-        <w:t xml:space="preserve"> correspondencia</w:t>
-      </w:r>
-      <w:r>
-        <w:rPr>
-          <w:rFonts w:ascii="Arial" w:hAnsi="Arial" w:cs="Arial"/>
-          <w:sz w:val="22"/>
-          <w:szCs w:val="22"/>
-        </w:rPr>
-        <w:t xml:space="preserve"> la información levantada en campo con la consignada en la base de datos catastral. </w:t>
-      </w:r>
-      <w:r>
-        <w:rPr>
-          <w:rFonts w:ascii="Arial" w:hAnsi="Arial" w:cs="Arial"/>
-          <w:sz w:val="22"/>
-          <w:szCs w:val="22"/>
-        </w:rPr>
-        <w:t>Así pues,</w:t>
-      </w:r>
-      <w:r>
-        <w:rPr>
-          <w:rFonts w:ascii="Arial" w:hAnsi="Arial" w:cs="Arial"/>
-          <w:sz w:val="22"/>
-          <w:szCs w:val="22"/>
-        </w:rPr>
-        <w:t xml:space="preserve"> teniendo en cuenta que dentro de las finalidades que se buscan a través del servicio público de gestión catastral es atender la necesidad que tiene el país de contar con una información catastral actualizada, que refleje la realidad física, jurídica y económica de los inmuebles, y eliminar las disparidades presentadas en las bases de datos catastrales y registrales que no respondan a la realidad de los predios</w:t>
-      </w:r>
-      <w:r>
-        <w:rPr>
-          <w:rFonts w:ascii="Arial" w:hAnsi="Arial" w:cs="Arial"/>
-          <w:sz w:val="22"/>
-          <w:szCs w:val="22"/>
-        </w:rPr>
-        <w:t>,</w:t>
-      </w:r>
-      <w:r>
-        <w:rPr>
-          <w:rFonts w:ascii="Arial" w:hAnsi="Arial" w:cs="Arial"/>
-          <w:sz w:val="22"/>
-          <w:szCs w:val="22"/>
-        </w:rPr>
-        <w:t xml:space="preserve"> se logra determinar en la presente </w:t>
-      </w:r>
-      <w:r>
-        <w:rPr>
-          <w:rFonts w:ascii="Arial" w:hAnsi="Arial" w:cs="Arial"/>
-          <w:i/>
-          <w:iCs/>
-          <w:sz w:val="22"/>
-          <w:szCs w:val="22"/>
-        </w:rPr>
-        <w:t>REVISIÓN DE AVALÚO</w:t>
-      </w:r>
-      <w:r>
-        <w:rPr>
-          <w:rFonts w:ascii="Arial" w:hAnsi="Arial" w:cs="Arial"/>
-          <w:sz w:val="22"/>
-          <w:szCs w:val="22"/>
-        </w:rPr>
-        <w:t xml:space="preserve"> que el predio sujeto al presente acto administrativo NO presenta inconsistencia alguna en el avalúo catastral inscrito en la base de datos catastral de Fusagasugá. </w:t>
-      </w:r>
-    </w:p>
-    <w:p>
-      <w:pPr>
-        <w:spacing w:line="276" w:lineRule="auto"/>
-        <w:jc w:val="both"/>
-        <w:rPr>
-          <w:rFonts w:ascii="Arial" w:hAnsi="Arial" w:cs="Arial"/>
-          <w:sz w:val="22"/>
-          <w:szCs w:val="22"/>
-        </w:rPr>
-      </w:pPr>
-    </w:p>
-    <w:p>
-      <w:pPr>
-        <w:spacing w:line="276" w:lineRule="auto"/>
-        <w:jc w:val="both"/>
-        <w:rPr>
-          <w:rFonts w:ascii="Arial" w:hAnsi="Arial" w:cs="Arial"/>
-          <w:sz w:val="22"/>
-          <w:szCs w:val="22"/>
-        </w:rPr>
-      </w:pPr>
-      <w:r>
-        <w:rPr>
-          <w:rFonts w:ascii="Arial" w:hAnsi="Arial" w:cs="Arial"/>
-          <w:sz w:val="22"/>
-          <w:szCs w:val="22"/>
-        </w:rPr>
-        <w:t xml:space="preserve">Que en consideración a lo anterior esta Dirección, </w:t>
       </w:r>
     </w:p>
     <w:p>
@@ -1985,6 +2574,7 @@
                 <w:rFonts w:ascii="Arial Narrow" w:hAnsi="Arial Narrow" w:cstheme="minorHAnsi"/>
                 <w:b/>
                 <w:bCs/>
+                <w:color w:val="FFFFFF"/>
                 <w:sz w:val="16"/>
                 <w:szCs w:val="16"/>
               </w:rPr>
@@ -1994,6 +2584,7 @@
                 <w:rFonts w:ascii="Arial Narrow" w:hAnsi="Arial Narrow" w:cstheme="minorHAnsi"/>
                 <w:b/>
                 <w:bCs/>
+                <w:color w:val="FFFFFF"/>
                 <w:sz w:val="16"/>
                 <w:szCs w:val="16"/>
               </w:rPr>
@@ -2028,6 +2619,7 @@
                 <w:rFonts w:ascii="Arial Narrow" w:hAnsi="Arial Narrow" w:cstheme="minorHAnsi"/>
                 <w:b/>
                 <w:bCs/>
+                <w:color w:val="000000"/>
                 <w:sz w:val="16"/>
                 <w:szCs w:val="16"/>
               </w:rPr>
@@ -2037,6 +2629,7 @@
                 <w:rFonts w:ascii="Arial Narrow" w:hAnsi="Arial Narrow" w:cstheme="minorHAnsi"/>
                 <w:b/>
                 <w:bCs/>
+                <w:color w:val="000000"/>
                 <w:sz w:val="16"/>
                 <w:szCs w:val="16"/>
               </w:rPr>
@@ -2070,6 +2663,7 @@
                 <w:rFonts w:ascii="Arial Narrow" w:hAnsi="Arial Narrow" w:cstheme="minorHAnsi"/>
                 <w:b/>
                 <w:bCs/>
+                <w:color w:val="000000"/>
                 <w:sz w:val="16"/>
                 <w:szCs w:val="16"/>
               </w:rPr>
@@ -2079,6 +2673,7 @@
                 <w:rFonts w:ascii="Arial Narrow" w:hAnsi="Arial Narrow" w:cstheme="minorHAnsi"/>
                 <w:b/>
                 <w:bCs/>
+                <w:color w:val="000000"/>
                 <w:sz w:val="16"/>
                 <w:szCs w:val="16"/>
               </w:rPr>
@@ -2107,6 +2702,7 @@
                 <w:rFonts w:ascii="Arial Narrow" w:hAnsi="Arial Narrow" w:cstheme="minorHAnsi"/>
                 <w:b/>
                 <w:bCs/>
+                <w:color w:val="000000"/>
                 <w:sz w:val="16"/>
                 <w:szCs w:val="16"/>
               </w:rPr>
@@ -2116,6 +2712,7 @@
                 <w:rFonts w:ascii="Arial Narrow" w:hAnsi="Arial Narrow" w:cstheme="minorHAnsi"/>
                 <w:b/>
                 <w:bCs/>
+                <w:color w:val="000000"/>
                 <w:sz w:val="16"/>
                 <w:szCs w:val="16"/>
               </w:rPr>
@@ -2144,6 +2741,7 @@
                 <w:rFonts w:ascii="Arial Narrow" w:hAnsi="Arial Narrow" w:cstheme="minorHAnsi"/>
                 <w:b/>
                 <w:bCs/>
+                <w:color w:val="000000"/>
                 <w:sz w:val="16"/>
                 <w:szCs w:val="16"/>
               </w:rPr>
@@ -2153,6 +2751,7 @@
                 <w:rFonts w:ascii="Arial Narrow" w:hAnsi="Arial Narrow" w:cstheme="minorHAnsi"/>
                 <w:b/>
                 <w:bCs/>
+                <w:color w:val="000000"/>
                 <w:sz w:val="16"/>
                 <w:szCs w:val="16"/>
               </w:rPr>
@@ -2181,6 +2780,7 @@
                 <w:rFonts w:ascii="Arial Narrow" w:hAnsi="Arial Narrow" w:cstheme="minorHAnsi"/>
                 <w:b/>
                 <w:bCs/>
+                <w:color w:val="000000"/>
                 <w:sz w:val="16"/>
                 <w:szCs w:val="16"/>
               </w:rPr>
@@ -2190,6 +2790,7 @@
                 <w:rFonts w:ascii="Arial Narrow" w:hAnsi="Arial Narrow" w:cstheme="minorHAnsi"/>
                 <w:b/>
                 <w:bCs/>
+                <w:color w:val="000000"/>
                 <w:sz w:val="16"/>
                 <w:szCs w:val="16"/>
               </w:rPr>
@@ -2218,6 +2819,7 @@
                 <w:rFonts w:ascii="Arial Narrow" w:hAnsi="Arial Narrow" w:cstheme="minorHAnsi"/>
                 <w:b/>
                 <w:bCs/>
+                <w:color w:val="000000"/>
                 <w:sz w:val="16"/>
                 <w:szCs w:val="16"/>
               </w:rPr>
@@ -2227,6 +2829,7 @@
                 <w:rFonts w:ascii="Arial Narrow" w:hAnsi="Arial Narrow" w:cstheme="minorHAnsi"/>
                 <w:b/>
                 <w:bCs/>
+                <w:color w:val="000000"/>
                 <w:sz w:val="16"/>
                 <w:szCs w:val="16"/>
               </w:rPr>
@@ -2255,6 +2858,7 @@
                 <w:rFonts w:ascii="Arial Narrow" w:hAnsi="Arial Narrow" w:cstheme="minorHAnsi"/>
                 <w:b/>
                 <w:bCs/>
+                <w:color w:val="000000"/>
                 <w:sz w:val="16"/>
                 <w:szCs w:val="16"/>
               </w:rPr>
@@ -2264,6 +2868,7 @@
                 <w:rFonts w:ascii="Arial Narrow" w:hAnsi="Arial Narrow" w:cstheme="minorHAnsi"/>
                 <w:b/>
                 <w:bCs/>
+                <w:color w:val="000000"/>
                 <w:sz w:val="16"/>
                 <w:szCs w:val="16"/>
               </w:rPr>
@@ -2274,6 +2879,7 @@
                 <w:rFonts w:ascii="Arial Narrow" w:hAnsi="Arial Narrow" w:cstheme="minorHAnsi"/>
                 <w:b/>
                 <w:bCs/>
+                <w:color w:val="000000"/>
                 <w:sz w:val="16"/>
                 <w:szCs w:val="16"/>
               </w:rPr>
@@ -2303,6 +2909,7 @@
                 <w:rFonts w:ascii="Arial Narrow" w:hAnsi="Arial Narrow" w:cstheme="minorHAnsi"/>
                 <w:b/>
                 <w:bCs/>
+                <w:color w:val="000000"/>
                 <w:sz w:val="16"/>
                 <w:szCs w:val="16"/>
               </w:rPr>
@@ -2312,6 +2919,7 @@
                 <w:rFonts w:ascii="Arial Narrow" w:hAnsi="Arial Narrow" w:cstheme="minorHAnsi"/>
                 <w:b/>
                 <w:bCs/>
+                <w:color w:val="000000"/>
                 <w:sz w:val="16"/>
                 <w:szCs w:val="16"/>
               </w:rPr>
@@ -2341,6 +2949,7 @@
                 <w:rFonts w:ascii="Arial Narrow" w:hAnsi="Arial Narrow" w:cstheme="minorHAnsi"/>
                 <w:b/>
                 <w:bCs/>
+                <w:color w:val="000000"/>
                 <w:sz w:val="16"/>
                 <w:szCs w:val="16"/>
               </w:rPr>
@@ -2350,6 +2959,7 @@
                 <w:rFonts w:ascii="Arial Narrow" w:hAnsi="Arial Narrow" w:cstheme="minorHAnsi"/>
                 <w:b/>
                 <w:bCs/>
+                <w:color w:val="000000"/>
                 <w:sz w:val="16"/>
                 <w:szCs w:val="16"/>
               </w:rPr>
@@ -2381,18 +2991,38 @@
               <w:jc w:val="center"/>
               <w:rPr>
                 <w:rFonts w:ascii="Arial Narrow" w:hAnsi="Arial Narrow" w:cstheme="minorHAnsi"/>
-                <w:sz w:val="16"/>
-                <w:szCs w:val="16"/>
-              </w:rPr>
-            </w:pPr>
-            <w:r>
-              <w:rPr>
-                <w:rFonts w:ascii="Arial Narrow" w:hAnsi="Arial Narrow" w:cstheme="minorHAnsi"/>
+                <w:color w:val="000000"/>
+                <w:sz w:val="16"/>
+                <w:szCs w:val="16"/>
+              </w:rPr>
+            </w:pPr>
+            <w:r>
+              <w:rPr>
+                <w:rFonts w:ascii="Arial Narrow" w:hAnsi="Arial Narrow" w:cstheme="minorHAnsi"/>
+                <w:color w:val="000000"/>
                 <w:sz w:val="16"/>
                 <w:szCs w:val="16"/>
               </w:rPr>
               <w:lastRenderedPageBreak/>
-              <w:t>${cancela_datos_predio_nmero_catastral}</w:t>
+              <w:t>${</w:t>
+            </w:r>
+            <w:r>
+              <w:rPr>
+                <w:rFonts w:ascii="Arial Narrow" w:hAnsi="Arial Narrow" w:cstheme="minorHAnsi"/>
+                <w:color w:val="000000"/>
+                <w:sz w:val="16"/>
+                <w:szCs w:val="16"/>
+              </w:rPr>
+              <w:t>cancela_datos_predio_nmero_catastral</w:t>
+            </w:r>
+            <w:r>
+              <w:rPr>
+                <w:rFonts w:ascii="Arial Narrow" w:hAnsi="Arial Narrow" w:cstheme="minorHAnsi"/>
+                <w:color w:val="000000"/>
+                <w:sz w:val="16"/>
+                <w:szCs w:val="16"/>
+              </w:rPr>
+              <w:t>}</w:t>
             </w:r>
           </w:p>
         </w:tc>
@@ -2415,17 +3045,37 @@
               <w:jc w:val="center"/>
               <w:rPr>
                 <w:rFonts w:ascii="Arial Narrow" w:hAnsi="Arial Narrow" w:cstheme="minorHAnsi"/>
-                <w:sz w:val="16"/>
-                <w:szCs w:val="16"/>
-              </w:rPr>
-            </w:pPr>
-            <w:r>
-              <w:rPr>
-                <w:rFonts w:ascii="Arial Narrow" w:hAnsi="Arial Narrow" w:cstheme="minorHAnsi"/>
-                <w:sz w:val="16"/>
-                <w:szCs w:val="16"/>
-              </w:rPr>
-              <w:t>${cancela_datos_predio_matricula_inmobiliaria}</w:t>
+                <w:color w:val="000000"/>
+                <w:sz w:val="16"/>
+                <w:szCs w:val="16"/>
+              </w:rPr>
+            </w:pPr>
+            <w:r>
+              <w:rPr>
+                <w:rFonts w:ascii="Arial Narrow" w:hAnsi="Arial Narrow" w:cstheme="minorHAnsi"/>
+                <w:color w:val="000000"/>
+                <w:sz w:val="16"/>
+                <w:szCs w:val="16"/>
+              </w:rPr>
+              <w:t>${</w:t>
+            </w:r>
+            <w:r>
+              <w:rPr>
+                <w:rFonts w:ascii="Arial Narrow" w:hAnsi="Arial Narrow" w:cstheme="minorHAnsi"/>
+                <w:color w:val="000000"/>
+                <w:sz w:val="16"/>
+                <w:szCs w:val="16"/>
+              </w:rPr>
+              <w:t>cancela_datos_predio_matricula_inmobiliaria</w:t>
+            </w:r>
+            <w:r>
+              <w:rPr>
+                <w:rFonts w:ascii="Arial Narrow" w:hAnsi="Arial Narrow" w:cstheme="minorHAnsi"/>
+                <w:color w:val="000000"/>
+                <w:sz w:val="16"/>
+                <w:szCs w:val="16"/>
+              </w:rPr>
+              <w:t>}</w:t>
             </w:r>
           </w:p>
         </w:tc>
@@ -2448,17 +3098,37 @@
               <w:jc w:val="center"/>
               <w:rPr>
                 <w:rFonts w:ascii="Arial Narrow" w:hAnsi="Arial Narrow" w:cstheme="minorHAnsi"/>
-                <w:sz w:val="16"/>
-                <w:szCs w:val="16"/>
-              </w:rPr>
-            </w:pPr>
-            <w:r>
-              <w:rPr>
-                <w:rFonts w:ascii="Arial Narrow" w:hAnsi="Arial Narrow" w:cstheme="minorHAnsi"/>
-                <w:sz w:val="16"/>
-                <w:szCs w:val="16"/>
-              </w:rPr>
-              <w:t>${cancela_datos_predio_direccion}</w:t>
+                <w:color w:val="000000"/>
+                <w:sz w:val="16"/>
+                <w:szCs w:val="16"/>
+              </w:rPr>
+            </w:pPr>
+            <w:r>
+              <w:rPr>
+                <w:rFonts w:ascii="Arial Narrow" w:hAnsi="Arial Narrow" w:cstheme="minorHAnsi"/>
+                <w:color w:val="000000"/>
+                <w:sz w:val="16"/>
+                <w:szCs w:val="16"/>
+              </w:rPr>
+              <w:t>${</w:t>
+            </w:r>
+            <w:r>
+              <w:rPr>
+                <w:rFonts w:ascii="Arial Narrow" w:hAnsi="Arial Narrow" w:cstheme="minorHAnsi"/>
+                <w:color w:val="000000"/>
+                <w:sz w:val="16"/>
+                <w:szCs w:val="16"/>
+              </w:rPr>
+              <w:t>cancela_datos_predio_direccion</w:t>
+            </w:r>
+            <w:r>
+              <w:rPr>
+                <w:rFonts w:ascii="Arial Narrow" w:hAnsi="Arial Narrow" w:cstheme="minorHAnsi"/>
+                <w:color w:val="000000"/>
+                <w:sz w:val="16"/>
+                <w:szCs w:val="16"/>
+              </w:rPr>
+              <w:t>}</w:t>
             </w:r>
           </w:p>
         </w:tc>
@@ -2481,17 +3151,37 @@
               <w:jc w:val="center"/>
               <w:rPr>
                 <w:rFonts w:ascii="Arial Narrow" w:hAnsi="Arial Narrow" w:cstheme="minorHAnsi"/>
-                <w:sz w:val="16"/>
-                <w:szCs w:val="16"/>
-              </w:rPr>
-            </w:pPr>
-            <w:r>
-              <w:rPr>
-                <w:rFonts w:ascii="Arial Narrow" w:hAnsi="Arial Narrow" w:cstheme="minorHAnsi"/>
-                <w:sz w:val="16"/>
-                <w:szCs w:val="16"/>
-              </w:rPr>
-              <w:t>${cancela_datos_predio_destino_economico}</w:t>
+                <w:color w:val="000000"/>
+                <w:sz w:val="16"/>
+                <w:szCs w:val="16"/>
+              </w:rPr>
+            </w:pPr>
+            <w:r>
+              <w:rPr>
+                <w:rFonts w:ascii="Arial Narrow" w:hAnsi="Arial Narrow" w:cstheme="minorHAnsi"/>
+                <w:color w:val="000000"/>
+                <w:sz w:val="16"/>
+                <w:szCs w:val="16"/>
+              </w:rPr>
+              <w:t>${</w:t>
+            </w:r>
+            <w:r>
+              <w:rPr>
+                <w:rFonts w:ascii="Arial Narrow" w:hAnsi="Arial Narrow" w:cstheme="minorHAnsi"/>
+                <w:color w:val="000000"/>
+                <w:sz w:val="16"/>
+                <w:szCs w:val="16"/>
+              </w:rPr>
+              <w:t>cancela_datos_predio_destino_economico</w:t>
+            </w:r>
+            <w:r>
+              <w:rPr>
+                <w:rFonts w:ascii="Arial Narrow" w:hAnsi="Arial Narrow" w:cstheme="minorHAnsi"/>
+                <w:color w:val="000000"/>
+                <w:sz w:val="16"/>
+                <w:szCs w:val="16"/>
+              </w:rPr>
+              <w:t>}</w:t>
             </w:r>
           </w:p>
         </w:tc>
@@ -2514,17 +3204,37 @@
               <w:jc w:val="center"/>
               <w:rPr>
                 <w:rFonts w:ascii="Arial Narrow" w:hAnsi="Arial Narrow" w:cstheme="minorHAnsi"/>
-                <w:sz w:val="16"/>
-                <w:szCs w:val="16"/>
-              </w:rPr>
-            </w:pPr>
-            <w:r>
-              <w:rPr>
-                <w:rFonts w:ascii="Arial Narrow" w:hAnsi="Arial Narrow" w:cstheme="minorHAnsi"/>
-                <w:sz w:val="16"/>
-                <w:szCs w:val="16"/>
-              </w:rPr>
-              <w:t>${cancela_datos_predio_area_terreno}</w:t>
+                <w:color w:val="000000"/>
+                <w:sz w:val="16"/>
+                <w:szCs w:val="16"/>
+              </w:rPr>
+            </w:pPr>
+            <w:r>
+              <w:rPr>
+                <w:rFonts w:ascii="Arial Narrow" w:hAnsi="Arial Narrow" w:cstheme="minorHAnsi"/>
+                <w:color w:val="000000"/>
+                <w:sz w:val="16"/>
+                <w:szCs w:val="16"/>
+              </w:rPr>
+              <w:t>${</w:t>
+            </w:r>
+            <w:r>
+              <w:rPr>
+                <w:rFonts w:ascii="Arial Narrow" w:hAnsi="Arial Narrow" w:cstheme="minorHAnsi"/>
+                <w:color w:val="000000"/>
+                <w:sz w:val="16"/>
+                <w:szCs w:val="16"/>
+              </w:rPr>
+              <w:t>cancela_datos_predio_area_terreno</w:t>
+            </w:r>
+            <w:r>
+              <w:rPr>
+                <w:rFonts w:ascii="Arial Narrow" w:hAnsi="Arial Narrow" w:cstheme="minorHAnsi"/>
+                <w:color w:val="000000"/>
+                <w:sz w:val="16"/>
+                <w:szCs w:val="16"/>
+              </w:rPr>
+              <w:t>}</w:t>
             </w:r>
           </w:p>
         </w:tc>
@@ -2547,17 +3257,37 @@
               <w:jc w:val="center"/>
               <w:rPr>
                 <w:rFonts w:ascii="Arial Narrow" w:hAnsi="Arial Narrow" w:cstheme="minorHAnsi"/>
-                <w:sz w:val="16"/>
-                <w:szCs w:val="16"/>
-              </w:rPr>
-            </w:pPr>
-            <w:r>
-              <w:rPr>
-                <w:rFonts w:ascii="Arial Narrow" w:hAnsi="Arial Narrow" w:cstheme="minorHAnsi"/>
-                <w:sz w:val="16"/>
-                <w:szCs w:val="16"/>
-              </w:rPr>
-              <w:t>${cancela_datos_predio_area_construida}</w:t>
+                <w:color w:val="000000"/>
+                <w:sz w:val="16"/>
+                <w:szCs w:val="16"/>
+              </w:rPr>
+            </w:pPr>
+            <w:r>
+              <w:rPr>
+                <w:rFonts w:ascii="Arial Narrow" w:hAnsi="Arial Narrow" w:cstheme="minorHAnsi"/>
+                <w:color w:val="000000"/>
+                <w:sz w:val="16"/>
+                <w:szCs w:val="16"/>
+              </w:rPr>
+              <w:t>${</w:t>
+            </w:r>
+            <w:r>
+              <w:rPr>
+                <w:rFonts w:ascii="Arial Narrow" w:hAnsi="Arial Narrow" w:cstheme="minorHAnsi"/>
+                <w:color w:val="000000"/>
+                <w:sz w:val="16"/>
+                <w:szCs w:val="16"/>
+              </w:rPr>
+              <w:t>cancela_datos_predio_area_construida</w:t>
+            </w:r>
+            <w:r>
+              <w:rPr>
+                <w:rFonts w:ascii="Arial Narrow" w:hAnsi="Arial Narrow" w:cstheme="minorHAnsi"/>
+                <w:color w:val="000000"/>
+                <w:sz w:val="16"/>
+                <w:szCs w:val="16"/>
+              </w:rPr>
+              <w:t>}</w:t>
             </w:r>
           </w:p>
         </w:tc>
@@ -2580,17 +3310,37 @@
               <w:jc w:val="center"/>
               <w:rPr>
                 <w:rFonts w:ascii="Arial Narrow" w:hAnsi="Arial Narrow" w:cstheme="minorHAnsi"/>
-                <w:sz w:val="16"/>
-                <w:szCs w:val="16"/>
-              </w:rPr>
-            </w:pPr>
-            <w:r>
-              <w:rPr>
-                <w:rFonts w:ascii="Arial Narrow" w:hAnsi="Arial Narrow" w:cstheme="minorHAnsi"/>
-                <w:sz w:val="16"/>
-                <w:szCs w:val="16"/>
-              </w:rPr>
-              <w:t>${cancela_datos_predio_avaluo}</w:t>
+                <w:color w:val="000000"/>
+                <w:sz w:val="16"/>
+                <w:szCs w:val="16"/>
+              </w:rPr>
+            </w:pPr>
+            <w:r>
+              <w:rPr>
+                <w:rFonts w:ascii="Arial Narrow" w:hAnsi="Arial Narrow" w:cstheme="minorHAnsi"/>
+                <w:color w:val="000000"/>
+                <w:sz w:val="16"/>
+                <w:szCs w:val="16"/>
+              </w:rPr>
+              <w:t>${</w:t>
+            </w:r>
+            <w:r>
+              <w:rPr>
+                <w:rFonts w:ascii="Arial Narrow" w:hAnsi="Arial Narrow" w:cstheme="minorHAnsi"/>
+                <w:color w:val="000000"/>
+                <w:sz w:val="16"/>
+                <w:szCs w:val="16"/>
+              </w:rPr>
+              <w:t>cancela_datos_predio_avaluo</w:t>
+            </w:r>
+            <w:r>
+              <w:rPr>
+                <w:rFonts w:ascii="Arial Narrow" w:hAnsi="Arial Narrow" w:cstheme="minorHAnsi"/>
+                <w:color w:val="000000"/>
+                <w:sz w:val="16"/>
+                <w:szCs w:val="16"/>
+              </w:rPr>
+              <w:t>}</w:t>
             </w:r>
           </w:p>
         </w:tc>
@@ -2613,17 +3363,37 @@
               <w:jc w:val="center"/>
               <w:rPr>
                 <w:rFonts w:ascii="Arial Narrow" w:hAnsi="Arial Narrow" w:cstheme="minorHAnsi"/>
-                <w:sz w:val="16"/>
-                <w:szCs w:val="16"/>
-              </w:rPr>
-            </w:pPr>
-            <w:r>
-              <w:rPr>
-                <w:rFonts w:ascii="Arial Narrow" w:hAnsi="Arial Narrow" w:cstheme="minorHAnsi"/>
-                <w:sz w:val="16"/>
-                <w:szCs w:val="16"/>
-              </w:rPr>
-              <w:t>${cancela_datos_predio_vigencia}</w:t>
+                <w:color w:val="000000"/>
+                <w:sz w:val="16"/>
+                <w:szCs w:val="16"/>
+              </w:rPr>
+            </w:pPr>
+            <w:r>
+              <w:rPr>
+                <w:rFonts w:ascii="Arial Narrow" w:hAnsi="Arial Narrow" w:cstheme="minorHAnsi"/>
+                <w:color w:val="000000"/>
+                <w:sz w:val="16"/>
+                <w:szCs w:val="16"/>
+              </w:rPr>
+              <w:t>${</w:t>
+            </w:r>
+            <w:r>
+              <w:rPr>
+                <w:rFonts w:ascii="Arial Narrow" w:hAnsi="Arial Narrow" w:cstheme="minorHAnsi"/>
+                <w:color w:val="000000"/>
+                <w:sz w:val="16"/>
+                <w:szCs w:val="16"/>
+              </w:rPr>
+              <w:t>cancela_datos_predio_vigencia</w:t>
+            </w:r>
+            <w:r>
+              <w:rPr>
+                <w:rFonts w:ascii="Arial Narrow" w:hAnsi="Arial Narrow" w:cstheme="minorHAnsi"/>
+                <w:color w:val="000000"/>
+                <w:sz w:val="16"/>
+                <w:szCs w:val="16"/>
+              </w:rPr>
+              <w:t>}</w:t>
             </w:r>
           </w:p>
         </w:tc>
@@ -2654,6 +3424,7 @@
                 <w:rFonts w:ascii="Arial Narrow" w:hAnsi="Arial Narrow" w:cstheme="minorHAnsi"/>
                 <w:b/>
                 <w:bCs/>
+                <w:color w:val="000000"/>
                 <w:sz w:val="16"/>
                 <w:szCs w:val="16"/>
               </w:rPr>
@@ -2663,6 +3434,7 @@
                 <w:rFonts w:ascii="Arial Narrow" w:hAnsi="Arial Narrow" w:cstheme="minorHAnsi"/>
                 <w:b/>
                 <w:bCs/>
+                <w:color w:val="000000"/>
                 <w:sz w:val="16"/>
                 <w:szCs w:val="16"/>
               </w:rPr>
@@ -2696,6 +3468,7 @@
                 <w:rFonts w:ascii="Arial Narrow" w:hAnsi="Arial Narrow" w:cstheme="minorHAnsi"/>
                 <w:b/>
                 <w:bCs/>
+                <w:color w:val="000000"/>
                 <w:sz w:val="16"/>
                 <w:szCs w:val="16"/>
               </w:rPr>
@@ -2705,6 +3478,7 @@
                 <w:rFonts w:ascii="Arial Narrow" w:hAnsi="Arial Narrow" w:cstheme="minorHAnsi"/>
                 <w:b/>
                 <w:bCs/>
+                <w:color w:val="000000"/>
                 <w:sz w:val="16"/>
                 <w:szCs w:val="16"/>
               </w:rPr>
@@ -2733,6 +3507,7 @@
                 <w:rFonts w:ascii="Arial Narrow" w:hAnsi="Arial Narrow" w:cstheme="minorHAnsi"/>
                 <w:b/>
                 <w:bCs/>
+                <w:color w:val="000000"/>
                 <w:sz w:val="16"/>
                 <w:szCs w:val="16"/>
               </w:rPr>
@@ -2742,6 +3517,7 @@
                 <w:rFonts w:ascii="Arial Narrow" w:hAnsi="Arial Narrow" w:cstheme="minorHAnsi"/>
                 <w:b/>
                 <w:bCs/>
+                <w:color w:val="000000"/>
                 <w:sz w:val="16"/>
                 <w:szCs w:val="16"/>
               </w:rPr>
@@ -2770,6 +3546,7 @@
                 <w:rFonts w:ascii="Arial Narrow" w:hAnsi="Arial Narrow" w:cstheme="minorHAnsi"/>
                 <w:b/>
                 <w:bCs/>
+                <w:color w:val="000000"/>
                 <w:sz w:val="16"/>
                 <w:szCs w:val="16"/>
               </w:rPr>
@@ -2779,6 +3556,7 @@
                 <w:rFonts w:ascii="Arial Narrow" w:hAnsi="Arial Narrow" w:cstheme="minorHAnsi"/>
                 <w:b/>
                 <w:bCs/>
+                <w:color w:val="000000"/>
                 <w:sz w:val="16"/>
                 <w:szCs w:val="16"/>
               </w:rPr>
@@ -2807,6 +3585,7 @@
                 <w:rFonts w:ascii="Arial Narrow" w:hAnsi="Arial Narrow" w:cstheme="minorHAnsi"/>
                 <w:b/>
                 <w:bCs/>
+                <w:color w:val="000000"/>
                 <w:sz w:val="16"/>
                 <w:szCs w:val="16"/>
               </w:rPr>
@@ -2816,6 +3595,7 @@
                 <w:rFonts w:ascii="Arial Narrow" w:hAnsi="Arial Narrow" w:cstheme="minorHAnsi"/>
                 <w:b/>
                 <w:bCs/>
+                <w:color w:val="000000"/>
                 <w:sz w:val="16"/>
                 <w:szCs w:val="16"/>
               </w:rPr>
@@ -2844,6 +3624,7 @@
                 <w:rFonts w:ascii="Arial Narrow" w:hAnsi="Arial Narrow" w:cstheme="minorHAnsi"/>
                 <w:b/>
                 <w:bCs/>
+                <w:color w:val="000000"/>
                 <w:sz w:val="16"/>
                 <w:szCs w:val="16"/>
               </w:rPr>
@@ -2853,6 +3634,7 @@
                 <w:rFonts w:ascii="Arial Narrow" w:hAnsi="Arial Narrow" w:cstheme="minorHAnsi"/>
                 <w:b/>
                 <w:bCs/>
+                <w:color w:val="000000"/>
                 <w:sz w:val="16"/>
                 <w:szCs w:val="16"/>
               </w:rPr>
@@ -2878,13 +3660,15 @@
             <w:pPr>
               <w:rPr>
                 <w:rFonts w:ascii="Arial Narrow" w:hAnsi="Arial Narrow" w:cstheme="minorHAnsi"/>
-                <w:sz w:val="16"/>
-                <w:szCs w:val="16"/>
-              </w:rPr>
-            </w:pPr>
-            <w:r>
-              <w:rPr>
-                <w:rFonts w:ascii="Arial Narrow" w:hAnsi="Arial Narrow" w:cstheme="minorHAnsi"/>
+                <w:color w:val="000000"/>
+                <w:sz w:val="16"/>
+                <w:szCs w:val="16"/>
+              </w:rPr>
+            </w:pPr>
+            <w:r>
+              <w:rPr>
+                <w:rFonts w:ascii="Arial Narrow" w:hAnsi="Arial Narrow" w:cstheme="minorHAnsi"/>
+                <w:color w:val="000000"/>
                 <w:sz w:val="16"/>
                 <w:szCs w:val="16"/>
               </w:rPr>
@@ -2910,13 +3694,15 @@
             <w:pPr>
               <w:rPr>
                 <w:rFonts w:ascii="Arial Narrow" w:hAnsi="Arial Narrow" w:cstheme="minorHAnsi"/>
-                <w:sz w:val="16"/>
-                <w:szCs w:val="16"/>
-              </w:rPr>
-            </w:pPr>
-            <w:r>
-              <w:rPr>
-                <w:rFonts w:ascii="Arial Narrow" w:hAnsi="Arial Narrow" w:cstheme="minorHAnsi"/>
+                <w:color w:val="000000"/>
+                <w:sz w:val="16"/>
+                <w:szCs w:val="16"/>
+              </w:rPr>
+            </w:pPr>
+            <w:r>
+              <w:rPr>
+                <w:rFonts w:ascii="Arial Narrow" w:hAnsi="Arial Narrow" w:cstheme="minorHAnsi"/>
+                <w:color w:val="000000"/>
                 <w:sz w:val="16"/>
                 <w:szCs w:val="16"/>
               </w:rPr>
@@ -2942,13 +3728,15 @@
             <w:pPr>
               <w:rPr>
                 <w:rFonts w:ascii="Arial Narrow" w:hAnsi="Arial Narrow" w:cstheme="minorHAnsi"/>
-                <w:sz w:val="16"/>
-                <w:szCs w:val="16"/>
-              </w:rPr>
-            </w:pPr>
-            <w:r>
-              <w:rPr>
-                <w:rFonts w:ascii="Arial Narrow" w:hAnsi="Arial Narrow" w:cstheme="minorHAnsi"/>
+                <w:color w:val="000000"/>
+                <w:sz w:val="16"/>
+                <w:szCs w:val="16"/>
+              </w:rPr>
+            </w:pPr>
+            <w:r>
+              <w:rPr>
+                <w:rFonts w:ascii="Arial Narrow" w:hAnsi="Arial Narrow" w:cstheme="minorHAnsi"/>
+                <w:color w:val="000000"/>
                 <w:sz w:val="16"/>
                 <w:szCs w:val="16"/>
               </w:rPr>
@@ -2980,17 +3768,37 @@
               <w:jc w:val="center"/>
               <w:rPr>
                 <w:rFonts w:ascii="Arial Narrow" w:hAnsi="Arial Narrow" w:cstheme="minorHAnsi"/>
-                <w:sz w:val="16"/>
-                <w:szCs w:val="16"/>
-              </w:rPr>
-            </w:pPr>
-            <w:r>
-              <w:rPr>
-                <w:rFonts w:ascii="Arial Narrow" w:hAnsi="Arial Narrow" w:cstheme="minorHAnsi"/>
-                <w:sz w:val="16"/>
-                <w:szCs w:val="16"/>
-              </w:rPr>
-              <w:t>${cancela_propietarios_nmero_catastral}</w:t>
+                <w:color w:val="000000"/>
+                <w:sz w:val="16"/>
+                <w:szCs w:val="16"/>
+              </w:rPr>
+            </w:pPr>
+            <w:r>
+              <w:rPr>
+                <w:rFonts w:ascii="Arial Narrow" w:hAnsi="Arial Narrow" w:cstheme="minorHAnsi"/>
+                <w:color w:val="000000"/>
+                <w:sz w:val="16"/>
+                <w:szCs w:val="16"/>
+              </w:rPr>
+              <w:t>${</w:t>
+            </w:r>
+            <w:r>
+              <w:rPr>
+                <w:rFonts w:ascii="Arial Narrow" w:hAnsi="Arial Narrow" w:cstheme="minorHAnsi"/>
+                <w:color w:val="000000"/>
+                <w:sz w:val="16"/>
+                <w:szCs w:val="16"/>
+              </w:rPr>
+              <w:t>cancela_propietarios_nmero_catastral</w:t>
+            </w:r>
+            <w:r>
+              <w:rPr>
+                <w:rFonts w:ascii="Arial Narrow" w:hAnsi="Arial Narrow" w:cstheme="minorHAnsi"/>
+                <w:color w:val="000000"/>
+                <w:sz w:val="16"/>
+                <w:szCs w:val="16"/>
+              </w:rPr>
+              <w:t>}</w:t>
             </w:r>
           </w:p>
         </w:tc>
@@ -3013,17 +3821,37 @@
               <w:jc w:val="center"/>
               <w:rPr>
                 <w:rFonts w:ascii="Arial Narrow" w:hAnsi="Arial Narrow" w:cstheme="minorHAnsi"/>
-                <w:sz w:val="16"/>
-                <w:szCs w:val="16"/>
-              </w:rPr>
-            </w:pPr>
-            <w:r>
-              <w:rPr>
-                <w:rFonts w:ascii="Arial Narrow" w:hAnsi="Arial Narrow" w:cstheme="minorHAnsi"/>
-                <w:sz w:val="16"/>
-                <w:szCs w:val="16"/>
-              </w:rPr>
-              <w:t>${cancela_propietarios_numero_propietario}</w:t>
+                <w:color w:val="000000"/>
+                <w:sz w:val="16"/>
+                <w:szCs w:val="16"/>
+              </w:rPr>
+            </w:pPr>
+            <w:r>
+              <w:rPr>
+                <w:rFonts w:ascii="Arial Narrow" w:hAnsi="Arial Narrow" w:cstheme="minorHAnsi"/>
+                <w:color w:val="000000"/>
+                <w:sz w:val="16"/>
+                <w:szCs w:val="16"/>
+              </w:rPr>
+              <w:t>${</w:t>
+            </w:r>
+            <w:r>
+              <w:rPr>
+                <w:rFonts w:ascii="Arial Narrow" w:hAnsi="Arial Narrow" w:cstheme="minorHAnsi"/>
+                <w:color w:val="000000"/>
+                <w:sz w:val="16"/>
+                <w:szCs w:val="16"/>
+              </w:rPr>
+              <w:t>cancela_propietarios_numero_propietario</w:t>
+            </w:r>
+            <w:r>
+              <w:rPr>
+                <w:rFonts w:ascii="Arial Narrow" w:hAnsi="Arial Narrow" w:cstheme="minorHAnsi"/>
+                <w:color w:val="000000"/>
+                <w:sz w:val="16"/>
+                <w:szCs w:val="16"/>
+              </w:rPr>
+              <w:t>}</w:t>
             </w:r>
           </w:p>
         </w:tc>
@@ -3046,17 +3874,37 @@
               <w:jc w:val="center"/>
               <w:rPr>
                 <w:rFonts w:ascii="Arial Narrow" w:hAnsi="Arial Narrow" w:cstheme="minorHAnsi"/>
-                <w:sz w:val="16"/>
-                <w:szCs w:val="16"/>
-              </w:rPr>
-            </w:pPr>
-            <w:r>
-              <w:rPr>
-                <w:rFonts w:ascii="Arial Narrow" w:hAnsi="Arial Narrow" w:cstheme="minorHAnsi"/>
-                <w:sz w:val="16"/>
-                <w:szCs w:val="16"/>
-              </w:rPr>
-              <w:t>${cancela_propietarios_nombre_propietario}</w:t>
+                <w:color w:val="000000"/>
+                <w:sz w:val="16"/>
+                <w:szCs w:val="16"/>
+              </w:rPr>
+            </w:pPr>
+            <w:r>
+              <w:rPr>
+                <w:rFonts w:ascii="Arial Narrow" w:hAnsi="Arial Narrow" w:cstheme="minorHAnsi"/>
+                <w:color w:val="000000"/>
+                <w:sz w:val="16"/>
+                <w:szCs w:val="16"/>
+              </w:rPr>
+              <w:t>${</w:t>
+            </w:r>
+            <w:r>
+              <w:rPr>
+                <w:rFonts w:ascii="Arial Narrow" w:hAnsi="Arial Narrow" w:cstheme="minorHAnsi"/>
+                <w:color w:val="000000"/>
+                <w:sz w:val="16"/>
+                <w:szCs w:val="16"/>
+              </w:rPr>
+              <w:t>cancela_propietarios_nombre_propietario</w:t>
+            </w:r>
+            <w:r>
+              <w:rPr>
+                <w:rFonts w:ascii="Arial Narrow" w:hAnsi="Arial Narrow" w:cstheme="minorHAnsi"/>
+                <w:color w:val="000000"/>
+                <w:sz w:val="16"/>
+                <w:szCs w:val="16"/>
+              </w:rPr>
+              <w:t>}</w:t>
             </w:r>
           </w:p>
         </w:tc>
@@ -3079,17 +3927,37 @@
               <w:jc w:val="center"/>
               <w:rPr>
                 <w:rFonts w:ascii="Arial Narrow" w:hAnsi="Arial Narrow" w:cstheme="minorHAnsi"/>
-                <w:sz w:val="16"/>
-                <w:szCs w:val="16"/>
-              </w:rPr>
-            </w:pPr>
-            <w:r>
-              <w:rPr>
-                <w:rFonts w:ascii="Arial Narrow" w:hAnsi="Arial Narrow" w:cstheme="minorHAnsi"/>
-                <w:sz w:val="16"/>
-                <w:szCs w:val="16"/>
-              </w:rPr>
-              <w:t>${cancela_propietarios_tipo_documento}</w:t>
+                <w:color w:val="000000"/>
+                <w:sz w:val="16"/>
+                <w:szCs w:val="16"/>
+              </w:rPr>
+            </w:pPr>
+            <w:r>
+              <w:rPr>
+                <w:rFonts w:ascii="Arial Narrow" w:hAnsi="Arial Narrow" w:cstheme="minorHAnsi"/>
+                <w:color w:val="000000"/>
+                <w:sz w:val="16"/>
+                <w:szCs w:val="16"/>
+              </w:rPr>
+              <w:t>${</w:t>
+            </w:r>
+            <w:r>
+              <w:rPr>
+                <w:rFonts w:ascii="Arial Narrow" w:hAnsi="Arial Narrow" w:cstheme="minorHAnsi"/>
+                <w:color w:val="000000"/>
+                <w:sz w:val="16"/>
+                <w:szCs w:val="16"/>
+              </w:rPr>
+              <w:t>cancela_propietarios_tipo_documento</w:t>
+            </w:r>
+            <w:r>
+              <w:rPr>
+                <w:rFonts w:ascii="Arial Narrow" w:hAnsi="Arial Narrow" w:cstheme="minorHAnsi"/>
+                <w:color w:val="000000"/>
+                <w:sz w:val="16"/>
+                <w:szCs w:val="16"/>
+              </w:rPr>
+              <w:t>}</w:t>
             </w:r>
           </w:p>
         </w:tc>
@@ -3112,17 +3980,37 @@
               <w:jc w:val="center"/>
               <w:rPr>
                 <w:rFonts w:ascii="Arial Narrow" w:hAnsi="Arial Narrow" w:cstheme="minorHAnsi"/>
-                <w:sz w:val="16"/>
-                <w:szCs w:val="16"/>
-              </w:rPr>
-            </w:pPr>
-            <w:r>
-              <w:rPr>
-                <w:rFonts w:ascii="Arial Narrow" w:hAnsi="Arial Narrow" w:cstheme="minorHAnsi"/>
-                <w:sz w:val="16"/>
-                <w:szCs w:val="16"/>
-              </w:rPr>
-              <w:t>${cancela_propietarios_numero_documento}</w:t>
+                <w:color w:val="000000"/>
+                <w:sz w:val="16"/>
+                <w:szCs w:val="16"/>
+              </w:rPr>
+            </w:pPr>
+            <w:r>
+              <w:rPr>
+                <w:rFonts w:ascii="Arial Narrow" w:hAnsi="Arial Narrow" w:cstheme="minorHAnsi"/>
+                <w:color w:val="000000"/>
+                <w:sz w:val="16"/>
+                <w:szCs w:val="16"/>
+              </w:rPr>
+              <w:t>${</w:t>
+            </w:r>
+            <w:r>
+              <w:rPr>
+                <w:rFonts w:ascii="Arial Narrow" w:hAnsi="Arial Narrow" w:cstheme="minorHAnsi"/>
+                <w:color w:val="000000"/>
+                <w:sz w:val="16"/>
+                <w:szCs w:val="16"/>
+              </w:rPr>
+              <w:t>cancela_propietarios_numero_documento</w:t>
+            </w:r>
+            <w:r>
+              <w:rPr>
+                <w:rFonts w:ascii="Arial Narrow" w:hAnsi="Arial Narrow" w:cstheme="minorHAnsi"/>
+                <w:color w:val="000000"/>
+                <w:sz w:val="16"/>
+                <w:szCs w:val="16"/>
+              </w:rPr>
+              <w:t>}</w:t>
             </w:r>
           </w:p>
         </w:tc>
@@ -3144,13 +4032,15 @@
             <w:pPr>
               <w:rPr>
                 <w:rFonts w:ascii="Arial Narrow" w:hAnsi="Arial Narrow" w:cstheme="minorHAnsi"/>
-                <w:sz w:val="16"/>
-                <w:szCs w:val="16"/>
-              </w:rPr>
-            </w:pPr>
-            <w:r>
-              <w:rPr>
-                <w:rFonts w:ascii="Arial Narrow" w:hAnsi="Arial Narrow" w:cstheme="minorHAnsi"/>
+                <w:color w:val="000000"/>
+                <w:sz w:val="16"/>
+                <w:szCs w:val="16"/>
+              </w:rPr>
+            </w:pPr>
+            <w:r>
+              <w:rPr>
+                <w:rFonts w:ascii="Arial Narrow" w:hAnsi="Arial Narrow" w:cstheme="minorHAnsi"/>
+                <w:color w:val="000000"/>
                 <w:sz w:val="16"/>
                 <w:szCs w:val="16"/>
               </w:rPr>
@@ -3176,13 +4066,15 @@
             <w:pPr>
               <w:rPr>
                 <w:rFonts w:ascii="Arial Narrow" w:hAnsi="Arial Narrow" w:cstheme="minorHAnsi"/>
-                <w:sz w:val="16"/>
-                <w:szCs w:val="16"/>
-              </w:rPr>
-            </w:pPr>
-            <w:r>
-              <w:rPr>
-                <w:rFonts w:ascii="Arial Narrow" w:hAnsi="Arial Narrow" w:cstheme="minorHAnsi"/>
+                <w:color w:val="000000"/>
+                <w:sz w:val="16"/>
+                <w:szCs w:val="16"/>
+              </w:rPr>
+            </w:pPr>
+            <w:r>
+              <w:rPr>
+                <w:rFonts w:ascii="Arial Narrow" w:hAnsi="Arial Narrow" w:cstheme="minorHAnsi"/>
+                <w:color w:val="000000"/>
                 <w:sz w:val="16"/>
                 <w:szCs w:val="16"/>
               </w:rPr>
@@ -3208,13 +4100,15 @@
             <w:pPr>
               <w:rPr>
                 <w:rFonts w:ascii="Arial Narrow" w:hAnsi="Arial Narrow" w:cstheme="minorHAnsi"/>
-                <w:sz w:val="16"/>
-                <w:szCs w:val="16"/>
-              </w:rPr>
-            </w:pPr>
-            <w:r>
-              <w:rPr>
-                <w:rFonts w:ascii="Arial Narrow" w:hAnsi="Arial Narrow" w:cstheme="minorHAnsi"/>
+                <w:color w:val="000000"/>
+                <w:sz w:val="16"/>
+                <w:szCs w:val="16"/>
+              </w:rPr>
+            </w:pPr>
+            <w:r>
+              <w:rPr>
+                <w:rFonts w:ascii="Arial Narrow" w:hAnsi="Arial Narrow" w:cstheme="minorHAnsi"/>
+                <w:color w:val="000000"/>
                 <w:sz w:val="16"/>
                 <w:szCs w:val="16"/>
               </w:rPr>
@@ -3245,13 +4139,15 @@
             <w:pPr>
               <w:rPr>
                 <w:rFonts w:ascii="Arial Narrow" w:hAnsi="Arial Narrow" w:cstheme="minorHAnsi"/>
-                <w:sz w:val="16"/>
-                <w:szCs w:val="16"/>
-              </w:rPr>
-            </w:pPr>
-            <w:r>
-              <w:rPr>
-                <w:rFonts w:ascii="Arial Narrow" w:hAnsi="Arial Narrow" w:cstheme="minorHAnsi"/>
+                <w:color w:val="000000"/>
+                <w:sz w:val="16"/>
+                <w:szCs w:val="16"/>
+              </w:rPr>
+            </w:pPr>
+            <w:r>
+              <w:rPr>
+                <w:rFonts w:ascii="Arial Narrow" w:hAnsi="Arial Narrow" w:cstheme="minorHAnsi"/>
+                <w:color w:val="000000"/>
                 <w:sz w:val="16"/>
                 <w:szCs w:val="16"/>
               </w:rPr>
@@ -3277,13 +4173,15 @@
             <w:pPr>
               <w:rPr>
                 <w:rFonts w:ascii="Arial Narrow" w:hAnsi="Arial Narrow" w:cstheme="minorHAnsi"/>
-                <w:sz w:val="16"/>
-                <w:szCs w:val="16"/>
-              </w:rPr>
-            </w:pPr>
-            <w:r>
-              <w:rPr>
-                <w:rFonts w:ascii="Arial Narrow" w:hAnsi="Arial Narrow" w:cstheme="minorHAnsi"/>
+                <w:color w:val="000000"/>
+                <w:sz w:val="16"/>
+                <w:szCs w:val="16"/>
+              </w:rPr>
+            </w:pPr>
+            <w:r>
+              <w:rPr>
+                <w:rFonts w:ascii="Arial Narrow" w:hAnsi="Arial Narrow" w:cstheme="minorHAnsi"/>
+                <w:color w:val="000000"/>
                 <w:sz w:val="16"/>
                 <w:szCs w:val="16"/>
               </w:rPr>
@@ -3309,13 +4207,15 @@
             <w:pPr>
               <w:rPr>
                 <w:rFonts w:ascii="Arial Narrow" w:hAnsi="Arial Narrow" w:cstheme="minorHAnsi"/>
-                <w:sz w:val="16"/>
-                <w:szCs w:val="16"/>
-              </w:rPr>
-            </w:pPr>
-            <w:r>
-              <w:rPr>
-                <w:rFonts w:ascii="Arial Narrow" w:hAnsi="Arial Narrow" w:cstheme="minorHAnsi"/>
+                <w:color w:val="000000"/>
+                <w:sz w:val="16"/>
+                <w:szCs w:val="16"/>
+              </w:rPr>
+            </w:pPr>
+            <w:r>
+              <w:rPr>
+                <w:rFonts w:ascii="Arial Narrow" w:hAnsi="Arial Narrow" w:cstheme="minorHAnsi"/>
+                <w:color w:val="000000"/>
                 <w:sz w:val="16"/>
                 <w:szCs w:val="16"/>
               </w:rPr>
@@ -3341,13 +4241,15 @@
             <w:pPr>
               <w:rPr>
                 <w:rFonts w:ascii="Arial Narrow" w:hAnsi="Arial Narrow" w:cstheme="minorHAnsi"/>
-                <w:sz w:val="16"/>
-                <w:szCs w:val="16"/>
-              </w:rPr>
-            </w:pPr>
-            <w:r>
-              <w:rPr>
-                <w:rFonts w:ascii="Arial Narrow" w:hAnsi="Arial Narrow" w:cstheme="minorHAnsi"/>
+                <w:color w:val="000000"/>
+                <w:sz w:val="16"/>
+                <w:szCs w:val="16"/>
+              </w:rPr>
+            </w:pPr>
+            <w:r>
+              <w:rPr>
+                <w:rFonts w:ascii="Arial Narrow" w:hAnsi="Arial Narrow" w:cstheme="minorHAnsi"/>
+                <w:color w:val="000000"/>
                 <w:sz w:val="16"/>
                 <w:szCs w:val="16"/>
               </w:rPr>
@@ -3373,13 +4275,15 @@
             <w:pPr>
               <w:rPr>
                 <w:rFonts w:ascii="Arial Narrow" w:hAnsi="Arial Narrow" w:cstheme="minorHAnsi"/>
-                <w:sz w:val="16"/>
-                <w:szCs w:val="16"/>
-              </w:rPr>
-            </w:pPr>
-            <w:r>
-              <w:rPr>
-                <w:rFonts w:ascii="Arial Narrow" w:hAnsi="Arial Narrow" w:cstheme="minorHAnsi"/>
+                <w:color w:val="000000"/>
+                <w:sz w:val="16"/>
+                <w:szCs w:val="16"/>
+              </w:rPr>
+            </w:pPr>
+            <w:r>
+              <w:rPr>
+                <w:rFonts w:ascii="Arial Narrow" w:hAnsi="Arial Narrow" w:cstheme="minorHAnsi"/>
+                <w:color w:val="000000"/>
                 <w:sz w:val="16"/>
                 <w:szCs w:val="16"/>
               </w:rPr>
@@ -3405,13 +4309,15 @@
             <w:pPr>
               <w:rPr>
                 <w:rFonts w:ascii="Arial Narrow" w:hAnsi="Arial Narrow" w:cstheme="minorHAnsi"/>
-                <w:sz w:val="16"/>
-                <w:szCs w:val="16"/>
-              </w:rPr>
-            </w:pPr>
-            <w:r>
-              <w:rPr>
-                <w:rFonts w:ascii="Arial Narrow" w:hAnsi="Arial Narrow" w:cstheme="minorHAnsi"/>
+                <w:color w:val="000000"/>
+                <w:sz w:val="16"/>
+                <w:szCs w:val="16"/>
+              </w:rPr>
+            </w:pPr>
+            <w:r>
+              <w:rPr>
+                <w:rFonts w:ascii="Arial Narrow" w:hAnsi="Arial Narrow" w:cstheme="minorHAnsi"/>
+                <w:color w:val="000000"/>
                 <w:sz w:val="16"/>
                 <w:szCs w:val="16"/>
               </w:rPr>
@@ -3437,13 +4343,15 @@
             <w:pPr>
               <w:rPr>
                 <w:rFonts w:ascii="Arial Narrow" w:hAnsi="Arial Narrow" w:cstheme="minorHAnsi"/>
-                <w:sz w:val="16"/>
-                <w:szCs w:val="16"/>
-              </w:rPr>
-            </w:pPr>
-            <w:r>
-              <w:rPr>
-                <w:rFonts w:ascii="Arial Narrow" w:hAnsi="Arial Narrow" w:cstheme="minorHAnsi"/>
+                <w:color w:val="000000"/>
+                <w:sz w:val="16"/>
+                <w:szCs w:val="16"/>
+              </w:rPr>
+            </w:pPr>
+            <w:r>
+              <w:rPr>
+                <w:rFonts w:ascii="Arial Narrow" w:hAnsi="Arial Narrow" w:cstheme="minorHAnsi"/>
+                <w:color w:val="000000"/>
                 <w:sz w:val="16"/>
                 <w:szCs w:val="16"/>
               </w:rPr>
@@ -3469,13 +4377,15 @@
             <w:pPr>
               <w:rPr>
                 <w:rFonts w:ascii="Arial Narrow" w:hAnsi="Arial Narrow" w:cstheme="minorHAnsi"/>
-                <w:sz w:val="16"/>
-                <w:szCs w:val="16"/>
-              </w:rPr>
-            </w:pPr>
-            <w:r>
-              <w:rPr>
-                <w:rFonts w:ascii="Arial Narrow" w:hAnsi="Arial Narrow" w:cstheme="minorHAnsi"/>
+                <w:color w:val="000000"/>
+                <w:sz w:val="16"/>
+                <w:szCs w:val="16"/>
+              </w:rPr>
+            </w:pPr>
+            <w:r>
+              <w:rPr>
+                <w:rFonts w:ascii="Arial Narrow" w:hAnsi="Arial Narrow" w:cstheme="minorHAnsi"/>
+                <w:color w:val="000000"/>
                 <w:sz w:val="16"/>
                 <w:szCs w:val="16"/>
               </w:rPr>
@@ -3510,6 +4420,7 @@
                 <w:rFonts w:ascii="Arial Narrow" w:hAnsi="Arial Narrow" w:cstheme="minorHAnsi"/>
                 <w:b/>
                 <w:bCs/>
+                <w:color w:val="FFFFFF"/>
                 <w:sz w:val="16"/>
                 <w:szCs w:val="16"/>
               </w:rPr>
@@ -3519,6 +4430,7 @@
                 <w:rFonts w:ascii="Arial Narrow" w:hAnsi="Arial Narrow" w:cstheme="minorHAnsi"/>
                 <w:b/>
                 <w:bCs/>
+                <w:color w:val="FFFFFF"/>
                 <w:sz w:val="16"/>
                 <w:szCs w:val="16"/>
               </w:rPr>
@@ -3553,6 +4465,7 @@
                 <w:rFonts w:ascii="Arial Narrow" w:hAnsi="Arial Narrow" w:cstheme="minorHAnsi"/>
                 <w:b/>
                 <w:bCs/>
+                <w:color w:val="000000"/>
                 <w:sz w:val="16"/>
                 <w:szCs w:val="16"/>
               </w:rPr>
@@ -3562,6 +4475,7 @@
                 <w:rFonts w:ascii="Arial Narrow" w:hAnsi="Arial Narrow" w:cstheme="minorHAnsi"/>
                 <w:b/>
                 <w:bCs/>
+                <w:color w:val="000000"/>
                 <w:sz w:val="16"/>
                 <w:szCs w:val="16"/>
               </w:rPr>
@@ -3595,6 +4509,7 @@
                 <w:rFonts w:ascii="Arial Narrow" w:hAnsi="Arial Narrow" w:cstheme="minorHAnsi"/>
                 <w:b/>
                 <w:bCs/>
+                <w:color w:val="000000"/>
                 <w:sz w:val="16"/>
                 <w:szCs w:val="16"/>
               </w:rPr>
@@ -3604,6 +4519,7 @@
                 <w:rFonts w:ascii="Arial Narrow" w:hAnsi="Arial Narrow" w:cstheme="minorHAnsi"/>
                 <w:b/>
                 <w:bCs/>
+                <w:color w:val="000000"/>
                 <w:sz w:val="16"/>
                 <w:szCs w:val="16"/>
               </w:rPr>
@@ -3632,6 +4548,7 @@
                 <w:rFonts w:ascii="Arial Narrow" w:hAnsi="Arial Narrow" w:cstheme="minorHAnsi"/>
                 <w:b/>
                 <w:bCs/>
+                <w:color w:val="000000"/>
                 <w:sz w:val="16"/>
                 <w:szCs w:val="16"/>
               </w:rPr>
@@ -3641,6 +4558,7 @@
                 <w:rFonts w:ascii="Arial Narrow" w:hAnsi="Arial Narrow" w:cstheme="minorHAnsi"/>
                 <w:b/>
                 <w:bCs/>
+                <w:color w:val="000000"/>
                 <w:sz w:val="16"/>
                 <w:szCs w:val="16"/>
               </w:rPr>
@@ -3669,6 +4587,7 @@
                 <w:rFonts w:ascii="Arial Narrow" w:hAnsi="Arial Narrow" w:cstheme="minorHAnsi"/>
                 <w:b/>
                 <w:bCs/>
+                <w:color w:val="000000"/>
                 <w:sz w:val="16"/>
                 <w:szCs w:val="16"/>
               </w:rPr>
@@ -3678,6 +4597,7 @@
                 <w:rFonts w:ascii="Arial Narrow" w:hAnsi="Arial Narrow" w:cstheme="minorHAnsi"/>
                 <w:b/>
                 <w:bCs/>
+                <w:color w:val="000000"/>
                 <w:sz w:val="16"/>
                 <w:szCs w:val="16"/>
               </w:rPr>
@@ -3706,6 +4626,7 @@
                 <w:rFonts w:ascii="Arial Narrow" w:hAnsi="Arial Narrow" w:cstheme="minorHAnsi"/>
                 <w:b/>
                 <w:bCs/>
+                <w:color w:val="000000"/>
                 <w:sz w:val="16"/>
                 <w:szCs w:val="16"/>
               </w:rPr>
@@ -3715,6 +4636,7 @@
                 <w:rFonts w:ascii="Arial Narrow" w:hAnsi="Arial Narrow" w:cstheme="minorHAnsi"/>
                 <w:b/>
                 <w:bCs/>
+                <w:color w:val="000000"/>
                 <w:sz w:val="16"/>
                 <w:szCs w:val="16"/>
               </w:rPr>
@@ -3743,6 +4665,7 @@
                 <w:rFonts w:ascii="Arial Narrow" w:hAnsi="Arial Narrow" w:cstheme="minorHAnsi"/>
                 <w:b/>
                 <w:bCs/>
+                <w:color w:val="000000"/>
                 <w:sz w:val="16"/>
                 <w:szCs w:val="16"/>
               </w:rPr>
@@ -3752,6 +4675,7 @@
                 <w:rFonts w:ascii="Arial Narrow" w:hAnsi="Arial Narrow" w:cstheme="minorHAnsi"/>
                 <w:b/>
                 <w:bCs/>
+                <w:color w:val="000000"/>
                 <w:sz w:val="16"/>
                 <w:szCs w:val="16"/>
               </w:rPr>
@@ -3780,6 +4704,7 @@
                 <w:rFonts w:ascii="Arial Narrow" w:hAnsi="Arial Narrow" w:cstheme="minorHAnsi"/>
                 <w:b/>
                 <w:bCs/>
+                <w:color w:val="000000"/>
                 <w:sz w:val="16"/>
                 <w:szCs w:val="16"/>
               </w:rPr>
@@ -3789,6 +4714,7 @@
                 <w:rFonts w:ascii="Arial Narrow" w:hAnsi="Arial Narrow" w:cstheme="minorHAnsi"/>
                 <w:b/>
                 <w:bCs/>
+                <w:color w:val="000000"/>
                 <w:sz w:val="16"/>
                 <w:szCs w:val="16"/>
               </w:rPr>
@@ -3817,6 +4743,7 @@
                 <w:rFonts w:ascii="Arial Narrow" w:hAnsi="Arial Narrow" w:cstheme="minorHAnsi"/>
                 <w:b/>
                 <w:bCs/>
+                <w:color w:val="000000"/>
                 <w:sz w:val="16"/>
                 <w:szCs w:val="16"/>
               </w:rPr>
@@ -3826,6 +4753,7 @@
                 <w:rFonts w:ascii="Arial Narrow" w:hAnsi="Arial Narrow" w:cstheme="minorHAnsi"/>
                 <w:b/>
                 <w:bCs/>
+                <w:color w:val="000000"/>
                 <w:sz w:val="16"/>
                 <w:szCs w:val="16"/>
               </w:rPr>
@@ -3854,6 +4782,7 @@
                 <w:rFonts w:ascii="Arial Narrow" w:hAnsi="Arial Narrow" w:cstheme="minorHAnsi"/>
                 <w:b/>
                 <w:bCs/>
+                <w:color w:val="000000"/>
                 <w:sz w:val="16"/>
                 <w:szCs w:val="16"/>
               </w:rPr>
@@ -3863,6 +4792,7 @@
                 <w:rFonts w:ascii="Arial Narrow" w:hAnsi="Arial Narrow" w:cstheme="minorHAnsi"/>
                 <w:b/>
                 <w:bCs/>
+                <w:color w:val="000000"/>
                 <w:sz w:val="16"/>
                 <w:szCs w:val="16"/>
               </w:rPr>
@@ -3894,17 +4824,37 @@
               <w:jc w:val="center"/>
               <w:rPr>
                 <w:rFonts w:ascii="Arial Narrow" w:hAnsi="Arial Narrow" w:cstheme="minorHAnsi"/>
-                <w:sz w:val="16"/>
-                <w:szCs w:val="16"/>
-              </w:rPr>
-            </w:pPr>
-            <w:r>
-              <w:rPr>
-                <w:rFonts w:ascii="Arial Narrow" w:hAnsi="Arial Narrow" w:cstheme="minorHAnsi"/>
-                <w:sz w:val="16"/>
-                <w:szCs w:val="16"/>
-              </w:rPr>
-              <w:t>${inscribe_datos_predio_nmero_catastral}</w:t>
+                <w:color w:val="000000"/>
+                <w:sz w:val="16"/>
+                <w:szCs w:val="16"/>
+              </w:rPr>
+            </w:pPr>
+            <w:r>
+              <w:rPr>
+                <w:rFonts w:ascii="Arial Narrow" w:hAnsi="Arial Narrow" w:cstheme="minorHAnsi"/>
+                <w:color w:val="000000"/>
+                <w:sz w:val="16"/>
+                <w:szCs w:val="16"/>
+              </w:rPr>
+              <w:t>${</w:t>
+            </w:r>
+            <w:r>
+              <w:rPr>
+                <w:rFonts w:ascii="Arial Narrow" w:hAnsi="Arial Narrow" w:cstheme="minorHAnsi"/>
+                <w:color w:val="000000"/>
+                <w:sz w:val="16"/>
+                <w:szCs w:val="16"/>
+              </w:rPr>
+              <w:t>inscribe_datos_predio_nmero_catastral</w:t>
+            </w:r>
+            <w:r>
+              <w:rPr>
+                <w:rFonts w:ascii="Arial Narrow" w:hAnsi="Arial Narrow" w:cstheme="minorHAnsi"/>
+                <w:color w:val="000000"/>
+                <w:sz w:val="16"/>
+                <w:szCs w:val="16"/>
+              </w:rPr>
+              <w:t>}</w:t>
             </w:r>
           </w:p>
         </w:tc>
@@ -3927,17 +4877,37 @@
               <w:jc w:val="center"/>
               <w:rPr>
                 <w:rFonts w:ascii="Arial Narrow" w:hAnsi="Arial Narrow" w:cstheme="minorHAnsi"/>
-                <w:sz w:val="16"/>
-                <w:szCs w:val="16"/>
-              </w:rPr>
-            </w:pPr>
-            <w:r>
-              <w:rPr>
-                <w:rFonts w:ascii="Arial Narrow" w:hAnsi="Arial Narrow" w:cstheme="minorHAnsi"/>
-                <w:sz w:val="16"/>
-                <w:szCs w:val="16"/>
-              </w:rPr>
-              <w:t>${inscribe_datos_predio_matricula_inmobiliaria}</w:t>
+                <w:color w:val="000000"/>
+                <w:sz w:val="16"/>
+                <w:szCs w:val="16"/>
+              </w:rPr>
+            </w:pPr>
+            <w:r>
+              <w:rPr>
+                <w:rFonts w:ascii="Arial Narrow" w:hAnsi="Arial Narrow" w:cstheme="minorHAnsi"/>
+                <w:color w:val="000000"/>
+                <w:sz w:val="16"/>
+                <w:szCs w:val="16"/>
+              </w:rPr>
+              <w:t>${</w:t>
+            </w:r>
+            <w:r>
+              <w:rPr>
+                <w:rFonts w:ascii="Arial Narrow" w:hAnsi="Arial Narrow" w:cstheme="minorHAnsi"/>
+                <w:color w:val="000000"/>
+                <w:sz w:val="16"/>
+                <w:szCs w:val="16"/>
+              </w:rPr>
+              <w:t>inscribe_datos_predio_matricula_inmobiliaria</w:t>
+            </w:r>
+            <w:r>
+              <w:rPr>
+                <w:rFonts w:ascii="Arial Narrow" w:hAnsi="Arial Narrow" w:cstheme="minorHAnsi"/>
+                <w:color w:val="000000"/>
+                <w:sz w:val="16"/>
+                <w:szCs w:val="16"/>
+              </w:rPr>
+              <w:t>}</w:t>
             </w:r>
           </w:p>
         </w:tc>
@@ -3960,17 +4930,37 @@
               <w:jc w:val="center"/>
               <w:rPr>
                 <w:rFonts w:ascii="Arial Narrow" w:hAnsi="Arial Narrow" w:cstheme="minorHAnsi"/>
-                <w:sz w:val="16"/>
-                <w:szCs w:val="16"/>
-              </w:rPr>
-            </w:pPr>
-            <w:r>
-              <w:rPr>
-                <w:rFonts w:ascii="Arial Narrow" w:hAnsi="Arial Narrow" w:cstheme="minorHAnsi"/>
-                <w:sz w:val="16"/>
-                <w:szCs w:val="16"/>
-              </w:rPr>
-              <w:t>${inscribe_datos_predio_Direccion}</w:t>
+                <w:color w:val="000000"/>
+                <w:sz w:val="16"/>
+                <w:szCs w:val="16"/>
+              </w:rPr>
+            </w:pPr>
+            <w:r>
+              <w:rPr>
+                <w:rFonts w:ascii="Arial Narrow" w:hAnsi="Arial Narrow" w:cstheme="minorHAnsi"/>
+                <w:color w:val="000000"/>
+                <w:sz w:val="16"/>
+                <w:szCs w:val="16"/>
+              </w:rPr>
+              <w:t>${</w:t>
+            </w:r>
+            <w:r>
+              <w:rPr>
+                <w:rFonts w:ascii="Arial Narrow" w:hAnsi="Arial Narrow" w:cstheme="minorHAnsi"/>
+                <w:color w:val="000000"/>
+                <w:sz w:val="16"/>
+                <w:szCs w:val="16"/>
+              </w:rPr>
+              <w:t>inscribe_datos_predio_Direccion</w:t>
+            </w:r>
+            <w:r>
+              <w:rPr>
+                <w:rFonts w:ascii="Arial Narrow" w:hAnsi="Arial Narrow" w:cstheme="minorHAnsi"/>
+                <w:color w:val="000000"/>
+                <w:sz w:val="16"/>
+                <w:szCs w:val="16"/>
+              </w:rPr>
+              <w:t>}</w:t>
             </w:r>
           </w:p>
         </w:tc>
@@ -3993,17 +4983,37 @@
               <w:jc w:val="center"/>
               <w:rPr>
                 <w:rFonts w:ascii="Arial Narrow" w:hAnsi="Arial Narrow" w:cstheme="minorHAnsi"/>
-                <w:sz w:val="16"/>
-                <w:szCs w:val="16"/>
-              </w:rPr>
-            </w:pPr>
-            <w:r>
-              <w:rPr>
-                <w:rFonts w:ascii="Arial Narrow" w:hAnsi="Arial Narrow" w:cstheme="minorHAnsi"/>
-                <w:sz w:val="16"/>
-                <w:szCs w:val="16"/>
-              </w:rPr>
-              <w:t>${inscribe_datos_predio_destino_económico}</w:t>
+                <w:color w:val="000000"/>
+                <w:sz w:val="16"/>
+                <w:szCs w:val="16"/>
+              </w:rPr>
+            </w:pPr>
+            <w:r>
+              <w:rPr>
+                <w:rFonts w:ascii="Arial Narrow" w:hAnsi="Arial Narrow" w:cstheme="minorHAnsi"/>
+                <w:color w:val="000000"/>
+                <w:sz w:val="16"/>
+                <w:szCs w:val="16"/>
+              </w:rPr>
+              <w:t>${</w:t>
+            </w:r>
+            <w:r>
+              <w:rPr>
+                <w:rFonts w:ascii="Arial Narrow" w:hAnsi="Arial Narrow" w:cstheme="minorHAnsi"/>
+                <w:color w:val="000000"/>
+                <w:sz w:val="16"/>
+                <w:szCs w:val="16"/>
+              </w:rPr>
+              <w:t>inscribe_datos_predio_destino_económico</w:t>
+            </w:r>
+            <w:r>
+              <w:rPr>
+                <w:rFonts w:ascii="Arial Narrow" w:hAnsi="Arial Narrow" w:cstheme="minorHAnsi"/>
+                <w:color w:val="000000"/>
+                <w:sz w:val="16"/>
+                <w:szCs w:val="16"/>
+              </w:rPr>
+              <w:t>}</w:t>
             </w:r>
           </w:p>
         </w:tc>
@@ -4026,17 +5036,37 @@
               <w:jc w:val="center"/>
               <w:rPr>
                 <w:rFonts w:ascii="Arial Narrow" w:hAnsi="Arial Narrow" w:cstheme="minorHAnsi"/>
-                <w:sz w:val="16"/>
-                <w:szCs w:val="16"/>
-              </w:rPr>
-            </w:pPr>
-            <w:r>
-              <w:rPr>
-                <w:rFonts w:ascii="Arial Narrow" w:hAnsi="Arial Narrow" w:cstheme="minorHAnsi"/>
-                <w:sz w:val="16"/>
-                <w:szCs w:val="16"/>
-              </w:rPr>
-              <w:t>${inscribe_datos_predio_area_terreno}</w:t>
+                <w:color w:val="000000"/>
+                <w:sz w:val="16"/>
+                <w:szCs w:val="16"/>
+              </w:rPr>
+            </w:pPr>
+            <w:r>
+              <w:rPr>
+                <w:rFonts w:ascii="Arial Narrow" w:hAnsi="Arial Narrow" w:cstheme="minorHAnsi"/>
+                <w:color w:val="000000"/>
+                <w:sz w:val="16"/>
+                <w:szCs w:val="16"/>
+              </w:rPr>
+              <w:t>${</w:t>
+            </w:r>
+            <w:r>
+              <w:rPr>
+                <w:rFonts w:ascii="Arial Narrow" w:hAnsi="Arial Narrow" w:cstheme="minorHAnsi"/>
+                <w:color w:val="000000"/>
+                <w:sz w:val="16"/>
+                <w:szCs w:val="16"/>
+              </w:rPr>
+              <w:t>inscribe_datos_predio_area_terreno</w:t>
+            </w:r>
+            <w:r>
+              <w:rPr>
+                <w:rFonts w:ascii="Arial Narrow" w:hAnsi="Arial Narrow" w:cstheme="minorHAnsi"/>
+                <w:color w:val="000000"/>
+                <w:sz w:val="16"/>
+                <w:szCs w:val="16"/>
+              </w:rPr>
+              <w:t>}</w:t>
             </w:r>
           </w:p>
         </w:tc>
@@ -4059,17 +5089,37 @@
               <w:jc w:val="center"/>
               <w:rPr>
                 <w:rFonts w:ascii="Arial Narrow" w:hAnsi="Arial Narrow" w:cstheme="minorHAnsi"/>
-                <w:sz w:val="16"/>
-                <w:szCs w:val="16"/>
-              </w:rPr>
-            </w:pPr>
-            <w:r>
-              <w:rPr>
-                <w:rFonts w:ascii="Arial Narrow" w:hAnsi="Arial Narrow" w:cstheme="minorHAnsi"/>
-                <w:sz w:val="16"/>
-                <w:szCs w:val="16"/>
-              </w:rPr>
-              <w:t>${inscribe_datos_predio_area_construida}</w:t>
+                <w:color w:val="000000"/>
+                <w:sz w:val="16"/>
+                <w:szCs w:val="16"/>
+              </w:rPr>
+            </w:pPr>
+            <w:r>
+              <w:rPr>
+                <w:rFonts w:ascii="Arial Narrow" w:hAnsi="Arial Narrow" w:cstheme="minorHAnsi"/>
+                <w:color w:val="000000"/>
+                <w:sz w:val="16"/>
+                <w:szCs w:val="16"/>
+              </w:rPr>
+              <w:t>${</w:t>
+            </w:r>
+            <w:r>
+              <w:rPr>
+                <w:rFonts w:ascii="Arial Narrow" w:hAnsi="Arial Narrow" w:cstheme="minorHAnsi"/>
+                <w:color w:val="000000"/>
+                <w:sz w:val="16"/>
+                <w:szCs w:val="16"/>
+              </w:rPr>
+              <w:t>inscribe_datos_predio_area_construida</w:t>
+            </w:r>
+            <w:r>
+              <w:rPr>
+                <w:rFonts w:ascii="Arial Narrow" w:hAnsi="Arial Narrow" w:cstheme="minorHAnsi"/>
+                <w:color w:val="000000"/>
+                <w:sz w:val="16"/>
+                <w:szCs w:val="16"/>
+              </w:rPr>
+              <w:t>}</w:t>
             </w:r>
           </w:p>
         </w:tc>
@@ -4092,17 +5142,37 @@
               <w:jc w:val="center"/>
               <w:rPr>
                 <w:rFonts w:ascii="Arial Narrow" w:hAnsi="Arial Narrow" w:cstheme="minorHAnsi"/>
-                <w:sz w:val="16"/>
-                <w:szCs w:val="16"/>
-              </w:rPr>
-            </w:pPr>
-            <w:r>
-              <w:rPr>
-                <w:rFonts w:ascii="Arial Narrow" w:hAnsi="Arial Narrow" w:cstheme="minorHAnsi"/>
-                <w:sz w:val="16"/>
-                <w:szCs w:val="16"/>
-              </w:rPr>
-              <w:t>${inscribe_datos_predio_avaluo}</w:t>
+                <w:color w:val="000000"/>
+                <w:sz w:val="16"/>
+                <w:szCs w:val="16"/>
+              </w:rPr>
+            </w:pPr>
+            <w:r>
+              <w:rPr>
+                <w:rFonts w:ascii="Arial Narrow" w:hAnsi="Arial Narrow" w:cstheme="minorHAnsi"/>
+                <w:color w:val="000000"/>
+                <w:sz w:val="16"/>
+                <w:szCs w:val="16"/>
+              </w:rPr>
+              <w:t>${</w:t>
+            </w:r>
+            <w:r>
+              <w:rPr>
+                <w:rFonts w:ascii="Arial Narrow" w:hAnsi="Arial Narrow" w:cstheme="minorHAnsi"/>
+                <w:color w:val="000000"/>
+                <w:sz w:val="16"/>
+                <w:szCs w:val="16"/>
+              </w:rPr>
+              <w:t>inscribe_datos_predio_avaluo</w:t>
+            </w:r>
+            <w:r>
+              <w:rPr>
+                <w:rFonts w:ascii="Arial Narrow" w:hAnsi="Arial Narrow" w:cstheme="minorHAnsi"/>
+                <w:color w:val="000000"/>
+                <w:sz w:val="16"/>
+                <w:szCs w:val="16"/>
+              </w:rPr>
+              <w:t>}</w:t>
             </w:r>
           </w:p>
         </w:tc>
@@ -4125,17 +5195,37 @@
               <w:jc w:val="center"/>
               <w:rPr>
                 <w:rFonts w:ascii="Arial Narrow" w:hAnsi="Arial Narrow" w:cstheme="minorHAnsi"/>
-                <w:sz w:val="16"/>
-                <w:szCs w:val="16"/>
-              </w:rPr>
-            </w:pPr>
-            <w:r>
-              <w:rPr>
-                <w:rFonts w:ascii="Arial Narrow" w:hAnsi="Arial Narrow" w:cstheme="minorHAnsi"/>
-                <w:sz w:val="16"/>
-                <w:szCs w:val="16"/>
-              </w:rPr>
-              <w:t>${inscribe_datos_predio_vigencia}</w:t>
+                <w:color w:val="000000"/>
+                <w:sz w:val="16"/>
+                <w:szCs w:val="16"/>
+              </w:rPr>
+            </w:pPr>
+            <w:r>
+              <w:rPr>
+                <w:rFonts w:ascii="Arial Narrow" w:hAnsi="Arial Narrow" w:cstheme="minorHAnsi"/>
+                <w:color w:val="000000"/>
+                <w:sz w:val="16"/>
+                <w:szCs w:val="16"/>
+              </w:rPr>
+              <w:t>${</w:t>
+            </w:r>
+            <w:r>
+              <w:rPr>
+                <w:rFonts w:ascii="Arial Narrow" w:hAnsi="Arial Narrow" w:cstheme="minorHAnsi"/>
+                <w:color w:val="000000"/>
+                <w:sz w:val="16"/>
+                <w:szCs w:val="16"/>
+              </w:rPr>
+              <w:t>inscribe_datos_predio_vigencia</w:t>
+            </w:r>
+            <w:r>
+              <w:rPr>
+                <w:rFonts w:ascii="Arial Narrow" w:hAnsi="Arial Narrow" w:cstheme="minorHAnsi"/>
+                <w:color w:val="000000"/>
+                <w:sz w:val="16"/>
+                <w:szCs w:val="16"/>
+              </w:rPr>
+              <w:t>}</w:t>
             </w:r>
           </w:p>
         </w:tc>
@@ -4166,6 +5256,7 @@
                 <w:rFonts w:ascii="Arial Narrow" w:hAnsi="Arial Narrow" w:cstheme="minorHAnsi"/>
                 <w:b/>
                 <w:bCs/>
+                <w:color w:val="000000"/>
                 <w:sz w:val="16"/>
                 <w:szCs w:val="16"/>
               </w:rPr>
@@ -4175,6 +5266,7 @@
                 <w:rFonts w:ascii="Arial Narrow" w:hAnsi="Arial Narrow" w:cstheme="minorHAnsi"/>
                 <w:b/>
                 <w:bCs/>
+                <w:color w:val="000000"/>
                 <w:sz w:val="16"/>
                 <w:szCs w:val="16"/>
               </w:rPr>
@@ -4208,6 +5300,7 @@
                 <w:rFonts w:ascii="Arial Narrow" w:hAnsi="Arial Narrow" w:cstheme="minorHAnsi"/>
                 <w:b/>
                 <w:bCs/>
+                <w:color w:val="000000"/>
                 <w:sz w:val="16"/>
                 <w:szCs w:val="16"/>
               </w:rPr>
@@ -4217,6 +5310,7 @@
                 <w:rFonts w:ascii="Arial Narrow" w:hAnsi="Arial Narrow" w:cstheme="minorHAnsi"/>
                 <w:b/>
                 <w:bCs/>
+                <w:color w:val="000000"/>
                 <w:sz w:val="16"/>
                 <w:szCs w:val="16"/>
               </w:rPr>
@@ -4245,6 +5339,7 @@
                 <w:rFonts w:ascii="Arial Narrow" w:hAnsi="Arial Narrow" w:cstheme="minorHAnsi"/>
                 <w:b/>
                 <w:bCs/>
+                <w:color w:val="000000"/>
                 <w:sz w:val="16"/>
                 <w:szCs w:val="16"/>
               </w:rPr>
@@ -4254,6 +5349,7 @@
                 <w:rFonts w:ascii="Arial Narrow" w:hAnsi="Arial Narrow" w:cstheme="minorHAnsi"/>
                 <w:b/>
                 <w:bCs/>
+                <w:color w:val="000000"/>
                 <w:sz w:val="16"/>
                 <w:szCs w:val="16"/>
               </w:rPr>
@@ -4282,6 +5378,7 @@
                 <w:rFonts w:ascii="Arial Narrow" w:hAnsi="Arial Narrow" w:cstheme="minorHAnsi"/>
                 <w:b/>
                 <w:bCs/>
+                <w:color w:val="000000"/>
                 <w:sz w:val="16"/>
                 <w:szCs w:val="16"/>
               </w:rPr>
@@ -4291,6 +5388,7 @@
                 <w:rFonts w:ascii="Arial Narrow" w:hAnsi="Arial Narrow" w:cstheme="minorHAnsi"/>
                 <w:b/>
                 <w:bCs/>
+                <w:color w:val="000000"/>
                 <w:sz w:val="16"/>
                 <w:szCs w:val="16"/>
               </w:rPr>
@@ -4319,6 +5417,7 @@
                 <w:rFonts w:ascii="Arial Narrow" w:hAnsi="Arial Narrow" w:cstheme="minorHAnsi"/>
                 <w:b/>
                 <w:bCs/>
+                <w:color w:val="000000"/>
                 <w:sz w:val="16"/>
                 <w:szCs w:val="16"/>
               </w:rPr>
@@ -4328,6 +5427,7 @@
                 <w:rFonts w:ascii="Arial Narrow" w:hAnsi="Arial Narrow" w:cstheme="minorHAnsi"/>
                 <w:b/>
                 <w:bCs/>
+                <w:color w:val="000000"/>
                 <w:sz w:val="16"/>
                 <w:szCs w:val="16"/>
               </w:rPr>
@@ -4356,6 +5456,7 @@
                 <w:rFonts w:ascii="Arial Narrow" w:hAnsi="Arial Narrow" w:cstheme="minorHAnsi"/>
                 <w:b/>
                 <w:bCs/>
+                <w:color w:val="000000"/>
                 <w:sz w:val="16"/>
                 <w:szCs w:val="16"/>
               </w:rPr>
@@ -4365,6 +5466,7 @@
                 <w:rFonts w:ascii="Arial Narrow" w:hAnsi="Arial Narrow" w:cstheme="minorHAnsi"/>
                 <w:b/>
                 <w:bCs/>
+                <w:color w:val="000000"/>
                 <w:sz w:val="16"/>
                 <w:szCs w:val="16"/>
               </w:rPr>
@@ -4390,13 +5492,15 @@
             <w:pPr>
               <w:rPr>
                 <w:rFonts w:ascii="Arial Narrow" w:hAnsi="Arial Narrow" w:cstheme="minorHAnsi"/>
-                <w:sz w:val="16"/>
-                <w:szCs w:val="16"/>
-              </w:rPr>
-            </w:pPr>
-            <w:r>
-              <w:rPr>
-                <w:rFonts w:ascii="Arial Narrow" w:hAnsi="Arial Narrow" w:cstheme="minorHAnsi"/>
+                <w:color w:val="000000"/>
+                <w:sz w:val="16"/>
+                <w:szCs w:val="16"/>
+              </w:rPr>
+            </w:pPr>
+            <w:r>
+              <w:rPr>
+                <w:rFonts w:ascii="Arial Narrow" w:hAnsi="Arial Narrow" w:cstheme="minorHAnsi"/>
+                <w:color w:val="000000"/>
                 <w:sz w:val="16"/>
                 <w:szCs w:val="16"/>
               </w:rPr>
@@ -4422,13 +5526,15 @@
             <w:pPr>
               <w:rPr>
                 <w:rFonts w:ascii="Arial Narrow" w:hAnsi="Arial Narrow" w:cstheme="minorHAnsi"/>
-                <w:sz w:val="16"/>
-                <w:szCs w:val="16"/>
-              </w:rPr>
-            </w:pPr>
-            <w:r>
-              <w:rPr>
-                <w:rFonts w:ascii="Arial Narrow" w:hAnsi="Arial Narrow" w:cstheme="minorHAnsi"/>
+                <w:color w:val="000000"/>
+                <w:sz w:val="16"/>
+                <w:szCs w:val="16"/>
+              </w:rPr>
+            </w:pPr>
+            <w:r>
+              <w:rPr>
+                <w:rFonts w:ascii="Arial Narrow" w:hAnsi="Arial Narrow" w:cstheme="minorHAnsi"/>
+                <w:color w:val="000000"/>
                 <w:sz w:val="16"/>
                 <w:szCs w:val="16"/>
               </w:rPr>
@@ -4454,13 +5560,15 @@
             <w:pPr>
               <w:rPr>
                 <w:rFonts w:ascii="Arial Narrow" w:hAnsi="Arial Narrow" w:cstheme="minorHAnsi"/>
-                <w:sz w:val="16"/>
-                <w:szCs w:val="16"/>
-              </w:rPr>
-            </w:pPr>
-            <w:r>
-              <w:rPr>
-                <w:rFonts w:ascii="Arial Narrow" w:hAnsi="Arial Narrow" w:cstheme="minorHAnsi"/>
+                <w:color w:val="000000"/>
+                <w:sz w:val="16"/>
+                <w:szCs w:val="16"/>
+              </w:rPr>
+            </w:pPr>
+            <w:r>
+              <w:rPr>
+                <w:rFonts w:ascii="Arial Narrow" w:hAnsi="Arial Narrow" w:cstheme="minorHAnsi"/>
+                <w:color w:val="000000"/>
                 <w:sz w:val="16"/>
                 <w:szCs w:val="16"/>
               </w:rPr>
@@ -4492,17 +5600,37 @@
               <w:jc w:val="center"/>
               <w:rPr>
                 <w:rFonts w:ascii="Arial Narrow" w:hAnsi="Arial Narrow" w:cstheme="minorHAnsi"/>
-                <w:sz w:val="16"/>
-                <w:szCs w:val="16"/>
-              </w:rPr>
-            </w:pPr>
-            <w:r>
-              <w:rPr>
-                <w:rFonts w:ascii="Arial Narrow" w:hAnsi="Arial Narrow" w:cstheme="minorHAnsi"/>
-                <w:sz w:val="16"/>
-                <w:szCs w:val="16"/>
-              </w:rPr>
-              <w:t>${inscribe_propietarios_nmero_catastral}</w:t>
+                <w:color w:val="000000"/>
+                <w:sz w:val="16"/>
+                <w:szCs w:val="16"/>
+              </w:rPr>
+            </w:pPr>
+            <w:r>
+              <w:rPr>
+                <w:rFonts w:ascii="Arial Narrow" w:hAnsi="Arial Narrow" w:cstheme="minorHAnsi"/>
+                <w:color w:val="000000"/>
+                <w:sz w:val="16"/>
+                <w:szCs w:val="16"/>
+              </w:rPr>
+              <w:t>${</w:t>
+            </w:r>
+            <w:r>
+              <w:rPr>
+                <w:rFonts w:ascii="Arial Narrow" w:hAnsi="Arial Narrow" w:cstheme="minorHAnsi"/>
+                <w:color w:val="000000"/>
+                <w:sz w:val="16"/>
+                <w:szCs w:val="16"/>
+              </w:rPr>
+              <w:t>inscribe_propietarios_nmero_catastral</w:t>
+            </w:r>
+            <w:r>
+              <w:rPr>
+                <w:rFonts w:ascii="Arial Narrow" w:hAnsi="Arial Narrow" w:cstheme="minorHAnsi"/>
+                <w:color w:val="000000"/>
+                <w:sz w:val="16"/>
+                <w:szCs w:val="16"/>
+              </w:rPr>
+              <w:t>}</w:t>
             </w:r>
           </w:p>
         </w:tc>
@@ -4525,17 +5653,37 @@
               <w:jc w:val="center"/>
               <w:rPr>
                 <w:rFonts w:ascii="Arial Narrow" w:hAnsi="Arial Narrow" w:cstheme="minorHAnsi"/>
-                <w:sz w:val="16"/>
-                <w:szCs w:val="16"/>
-              </w:rPr>
-            </w:pPr>
-            <w:r>
-              <w:rPr>
-                <w:rFonts w:ascii="Arial Narrow" w:hAnsi="Arial Narrow" w:cstheme="minorHAnsi"/>
-                <w:sz w:val="16"/>
-                <w:szCs w:val="16"/>
-              </w:rPr>
-              <w:t>${inscribe_propietarios_numero_propietario}</w:t>
+                <w:color w:val="000000"/>
+                <w:sz w:val="16"/>
+                <w:szCs w:val="16"/>
+              </w:rPr>
+            </w:pPr>
+            <w:r>
+              <w:rPr>
+                <w:rFonts w:ascii="Arial Narrow" w:hAnsi="Arial Narrow" w:cstheme="minorHAnsi"/>
+                <w:color w:val="000000"/>
+                <w:sz w:val="16"/>
+                <w:szCs w:val="16"/>
+              </w:rPr>
+              <w:t>${</w:t>
+            </w:r>
+            <w:r>
+              <w:rPr>
+                <w:rFonts w:ascii="Arial Narrow" w:hAnsi="Arial Narrow" w:cstheme="minorHAnsi"/>
+                <w:color w:val="000000"/>
+                <w:sz w:val="16"/>
+                <w:szCs w:val="16"/>
+              </w:rPr>
+              <w:t>inscribe_propietarios_numero_propietario</w:t>
+            </w:r>
+            <w:r>
+              <w:rPr>
+                <w:rFonts w:ascii="Arial Narrow" w:hAnsi="Arial Narrow" w:cstheme="minorHAnsi"/>
+                <w:color w:val="000000"/>
+                <w:sz w:val="16"/>
+                <w:szCs w:val="16"/>
+              </w:rPr>
+              <w:t>}</w:t>
             </w:r>
           </w:p>
         </w:tc>
@@ -4558,17 +5706,37 @@
               <w:jc w:val="center"/>
               <w:rPr>
                 <w:rFonts w:ascii="Arial Narrow" w:hAnsi="Arial Narrow" w:cstheme="minorHAnsi"/>
-                <w:sz w:val="16"/>
-                <w:szCs w:val="16"/>
-              </w:rPr>
-            </w:pPr>
-            <w:r>
-              <w:rPr>
-                <w:rFonts w:ascii="Arial Narrow" w:hAnsi="Arial Narrow" w:cstheme="minorHAnsi"/>
-                <w:sz w:val="16"/>
-                <w:szCs w:val="16"/>
-              </w:rPr>
-              <w:t>${inscribe_propietarios_nombre_propietario}</w:t>
+                <w:color w:val="000000"/>
+                <w:sz w:val="16"/>
+                <w:szCs w:val="16"/>
+              </w:rPr>
+            </w:pPr>
+            <w:r>
+              <w:rPr>
+                <w:rFonts w:ascii="Arial Narrow" w:hAnsi="Arial Narrow" w:cstheme="minorHAnsi"/>
+                <w:color w:val="000000"/>
+                <w:sz w:val="16"/>
+                <w:szCs w:val="16"/>
+              </w:rPr>
+              <w:t>${</w:t>
+            </w:r>
+            <w:r>
+              <w:rPr>
+                <w:rFonts w:ascii="Arial Narrow" w:hAnsi="Arial Narrow" w:cstheme="minorHAnsi"/>
+                <w:color w:val="000000"/>
+                <w:sz w:val="16"/>
+                <w:szCs w:val="16"/>
+              </w:rPr>
+              <w:t>inscribe_propietarios_nombre_propietario</w:t>
+            </w:r>
+            <w:r>
+              <w:rPr>
+                <w:rFonts w:ascii="Arial Narrow" w:hAnsi="Arial Narrow" w:cstheme="minorHAnsi"/>
+                <w:color w:val="000000"/>
+                <w:sz w:val="16"/>
+                <w:szCs w:val="16"/>
+              </w:rPr>
+              <w:t>}</w:t>
             </w:r>
           </w:p>
         </w:tc>
@@ -4591,17 +5759,37 @@
               <w:jc w:val="center"/>
               <w:rPr>
                 <w:rFonts w:ascii="Arial Narrow" w:hAnsi="Arial Narrow" w:cstheme="minorHAnsi"/>
-                <w:sz w:val="16"/>
-                <w:szCs w:val="16"/>
-              </w:rPr>
-            </w:pPr>
-            <w:r>
-              <w:rPr>
-                <w:rFonts w:ascii="Arial Narrow" w:hAnsi="Arial Narrow" w:cstheme="minorHAnsi"/>
-                <w:sz w:val="16"/>
-                <w:szCs w:val="16"/>
-              </w:rPr>
-              <w:t>${inscribe_propietarios_tipo_documento}</w:t>
+                <w:color w:val="000000"/>
+                <w:sz w:val="16"/>
+                <w:szCs w:val="16"/>
+              </w:rPr>
+            </w:pPr>
+            <w:r>
+              <w:rPr>
+                <w:rFonts w:ascii="Arial Narrow" w:hAnsi="Arial Narrow" w:cstheme="minorHAnsi"/>
+                <w:color w:val="000000"/>
+                <w:sz w:val="16"/>
+                <w:szCs w:val="16"/>
+              </w:rPr>
+              <w:t>${</w:t>
+            </w:r>
+            <w:r>
+              <w:rPr>
+                <w:rFonts w:ascii="Arial Narrow" w:hAnsi="Arial Narrow" w:cstheme="minorHAnsi"/>
+                <w:color w:val="000000"/>
+                <w:sz w:val="16"/>
+                <w:szCs w:val="16"/>
+              </w:rPr>
+              <w:t>inscribe_propietarios_tipo_documento</w:t>
+            </w:r>
+            <w:r>
+              <w:rPr>
+                <w:rFonts w:ascii="Arial Narrow" w:hAnsi="Arial Narrow" w:cstheme="minorHAnsi"/>
+                <w:color w:val="000000"/>
+                <w:sz w:val="16"/>
+                <w:szCs w:val="16"/>
+              </w:rPr>
+              <w:t>}</w:t>
             </w:r>
           </w:p>
         </w:tc>
@@ -4624,17 +5812,37 @@
               <w:jc w:val="center"/>
               <w:rPr>
                 <w:rFonts w:ascii="Arial Narrow" w:hAnsi="Arial Narrow" w:cstheme="minorHAnsi"/>
-                <w:sz w:val="16"/>
-                <w:szCs w:val="16"/>
-              </w:rPr>
-            </w:pPr>
-            <w:r>
-              <w:rPr>
-                <w:rFonts w:ascii="Arial Narrow" w:hAnsi="Arial Narrow" w:cstheme="minorHAnsi"/>
-                <w:sz w:val="16"/>
-                <w:szCs w:val="16"/>
-              </w:rPr>
-              <w:t>${inscribe_propietarios_numero_documento}</w:t>
+                <w:color w:val="000000"/>
+                <w:sz w:val="16"/>
+                <w:szCs w:val="16"/>
+              </w:rPr>
+            </w:pPr>
+            <w:r>
+              <w:rPr>
+                <w:rFonts w:ascii="Arial Narrow" w:hAnsi="Arial Narrow" w:cstheme="minorHAnsi"/>
+                <w:color w:val="000000"/>
+                <w:sz w:val="16"/>
+                <w:szCs w:val="16"/>
+              </w:rPr>
+              <w:t>${</w:t>
+            </w:r>
+            <w:r>
+              <w:rPr>
+                <w:rFonts w:ascii="Arial Narrow" w:hAnsi="Arial Narrow" w:cstheme="minorHAnsi"/>
+                <w:color w:val="000000"/>
+                <w:sz w:val="16"/>
+                <w:szCs w:val="16"/>
+              </w:rPr>
+              <w:t>inscribe_propietarios_numero_documento</w:t>
+            </w:r>
+            <w:r>
+              <w:rPr>
+                <w:rFonts w:ascii="Arial Narrow" w:hAnsi="Arial Narrow" w:cstheme="minorHAnsi"/>
+                <w:color w:val="000000"/>
+                <w:sz w:val="16"/>
+                <w:szCs w:val="16"/>
+              </w:rPr>
+              <w:t>}</w:t>
             </w:r>
           </w:p>
         </w:tc>
@@ -4656,13 +5864,15 @@
             <w:pPr>
               <w:rPr>
                 <w:rFonts w:ascii="Arial Narrow" w:hAnsi="Arial Narrow" w:cstheme="minorHAnsi"/>
-                <w:sz w:val="16"/>
-                <w:szCs w:val="16"/>
-              </w:rPr>
-            </w:pPr>
-            <w:r>
-              <w:rPr>
-                <w:rFonts w:ascii="Arial Narrow" w:hAnsi="Arial Narrow" w:cstheme="minorHAnsi"/>
+                <w:color w:val="000000"/>
+                <w:sz w:val="16"/>
+                <w:szCs w:val="16"/>
+              </w:rPr>
+            </w:pPr>
+            <w:r>
+              <w:rPr>
+                <w:rFonts w:ascii="Arial Narrow" w:hAnsi="Arial Narrow" w:cstheme="minorHAnsi"/>
+                <w:color w:val="000000"/>
                 <w:sz w:val="16"/>
                 <w:szCs w:val="16"/>
               </w:rPr>
@@ -4688,13 +5898,15 @@
             <w:pPr>
               <w:rPr>
                 <w:rFonts w:ascii="Arial Narrow" w:hAnsi="Arial Narrow" w:cstheme="minorHAnsi"/>
-                <w:sz w:val="16"/>
-                <w:szCs w:val="16"/>
-              </w:rPr>
-            </w:pPr>
-            <w:r>
-              <w:rPr>
-                <w:rFonts w:ascii="Arial Narrow" w:hAnsi="Arial Narrow" w:cstheme="minorHAnsi"/>
+                <w:color w:val="000000"/>
+                <w:sz w:val="16"/>
+                <w:szCs w:val="16"/>
+              </w:rPr>
+            </w:pPr>
+            <w:r>
+              <w:rPr>
+                <w:rFonts w:ascii="Arial Narrow" w:hAnsi="Arial Narrow" w:cstheme="minorHAnsi"/>
+                <w:color w:val="000000"/>
                 <w:sz w:val="16"/>
                 <w:szCs w:val="16"/>
               </w:rPr>
@@ -4720,13 +5932,15 @@
             <w:pPr>
               <w:rPr>
                 <w:rFonts w:ascii="Arial Narrow" w:hAnsi="Arial Narrow" w:cstheme="minorHAnsi"/>
-                <w:sz w:val="16"/>
-                <w:szCs w:val="16"/>
-              </w:rPr>
-            </w:pPr>
-            <w:r>
-              <w:rPr>
-                <w:rFonts w:ascii="Arial Narrow" w:hAnsi="Arial Narrow" w:cstheme="minorHAnsi"/>
+                <w:color w:val="000000"/>
+                <w:sz w:val="16"/>
+                <w:szCs w:val="16"/>
+              </w:rPr>
+            </w:pPr>
+            <w:r>
+              <w:rPr>
+                <w:rFonts w:ascii="Arial Narrow" w:hAnsi="Arial Narrow" w:cstheme="minorHAnsi"/>
+                <w:color w:val="000000"/>
                 <w:sz w:val="16"/>
                 <w:szCs w:val="16"/>
               </w:rPr>
@@ -4761,6 +5975,7 @@
                 <w:rFonts w:ascii="Arial Narrow" w:hAnsi="Arial Narrow" w:cstheme="minorHAnsi"/>
                 <w:b/>
                 <w:bCs/>
+                <w:color w:val="000000"/>
                 <w:sz w:val="16"/>
                 <w:szCs w:val="16"/>
               </w:rPr>
@@ -4770,6 +5985,7 @@
                 <w:rFonts w:ascii="Arial Narrow" w:hAnsi="Arial Narrow" w:cstheme="minorHAnsi"/>
                 <w:b/>
                 <w:bCs/>
+                <w:color w:val="000000"/>
                 <w:sz w:val="16"/>
                 <w:szCs w:val="16"/>
               </w:rPr>
@@ -4803,6 +6019,7 @@
                 <w:rFonts w:ascii="Arial Narrow" w:hAnsi="Arial Narrow" w:cstheme="minorHAnsi"/>
                 <w:b/>
                 <w:bCs/>
+                <w:color w:val="000000"/>
                 <w:sz w:val="16"/>
                 <w:szCs w:val="16"/>
               </w:rPr>
@@ -4812,6 +6029,7 @@
                 <w:rFonts w:ascii="Arial Narrow" w:hAnsi="Arial Narrow" w:cstheme="minorHAnsi"/>
                 <w:b/>
                 <w:bCs/>
+                <w:color w:val="000000"/>
                 <w:sz w:val="16"/>
                 <w:szCs w:val="16"/>
               </w:rPr>
@@ -4840,6 +6058,7 @@
                 <w:rFonts w:ascii="Arial Narrow" w:hAnsi="Arial Narrow" w:cstheme="minorHAnsi"/>
                 <w:b/>
                 <w:bCs/>
+                <w:color w:val="000000"/>
                 <w:sz w:val="16"/>
                 <w:szCs w:val="16"/>
               </w:rPr>
@@ -4849,6 +6068,7 @@
                 <w:rFonts w:ascii="Arial Narrow" w:hAnsi="Arial Narrow" w:cstheme="minorHAnsi"/>
                 <w:b/>
                 <w:bCs/>
+                <w:color w:val="000000"/>
                 <w:sz w:val="16"/>
                 <w:szCs w:val="16"/>
               </w:rPr>
@@ -4877,6 +6097,7 @@
                 <w:rFonts w:ascii="Arial Narrow" w:hAnsi="Arial Narrow" w:cstheme="minorHAnsi"/>
                 <w:b/>
                 <w:bCs/>
+                <w:color w:val="000000"/>
                 <w:sz w:val="16"/>
                 <w:szCs w:val="16"/>
               </w:rPr>
@@ -4886,6 +6107,7 @@
                 <w:rFonts w:ascii="Arial Narrow" w:hAnsi="Arial Narrow" w:cstheme="minorHAnsi"/>
                 <w:b/>
                 <w:bCs/>
+                <w:color w:val="000000"/>
                 <w:sz w:val="16"/>
                 <w:szCs w:val="16"/>
               </w:rPr>
@@ -4914,6 +6136,7 @@
                 <w:rFonts w:ascii="Arial Narrow" w:hAnsi="Arial Narrow" w:cstheme="minorHAnsi"/>
                 <w:b/>
                 <w:bCs/>
+                <w:color w:val="000000"/>
                 <w:sz w:val="16"/>
                 <w:szCs w:val="16"/>
               </w:rPr>
@@ -4923,6 +6146,7 @@
                 <w:rFonts w:ascii="Arial Narrow" w:hAnsi="Arial Narrow" w:cstheme="minorHAnsi"/>
                 <w:b/>
                 <w:bCs/>
+                <w:color w:val="000000"/>
                 <w:sz w:val="16"/>
                 <w:szCs w:val="16"/>
               </w:rPr>
@@ -4951,6 +6175,7 @@
                 <w:rFonts w:ascii="Arial Narrow" w:hAnsi="Arial Narrow" w:cstheme="minorHAnsi"/>
                 <w:b/>
                 <w:bCs/>
+                <w:color w:val="000000"/>
                 <w:sz w:val="16"/>
                 <w:szCs w:val="16"/>
               </w:rPr>
@@ -4960,6 +6185,7 @@
                 <w:rFonts w:ascii="Arial Narrow" w:hAnsi="Arial Narrow" w:cstheme="minorHAnsi"/>
                 <w:b/>
                 <w:bCs/>
+                <w:color w:val="000000"/>
                 <w:sz w:val="16"/>
                 <w:szCs w:val="16"/>
               </w:rPr>
@@ -4988,6 +6214,7 @@
                 <w:rFonts w:ascii="Arial Narrow" w:hAnsi="Arial Narrow" w:cstheme="minorHAnsi"/>
                 <w:b/>
                 <w:bCs/>
+                <w:color w:val="000000"/>
                 <w:sz w:val="16"/>
                 <w:szCs w:val="16"/>
               </w:rPr>
@@ -4997,6 +6224,7 @@
                 <w:rFonts w:ascii="Arial Narrow" w:hAnsi="Arial Narrow" w:cstheme="minorHAnsi"/>
                 <w:b/>
                 <w:bCs/>
+                <w:color w:val="000000"/>
                 <w:sz w:val="16"/>
                 <w:szCs w:val="16"/>
               </w:rPr>
@@ -5022,13 +6250,15 @@
             <w:pPr>
               <w:rPr>
                 <w:rFonts w:ascii="Arial Narrow" w:hAnsi="Arial Narrow" w:cstheme="minorHAnsi"/>
-                <w:sz w:val="16"/>
-                <w:szCs w:val="16"/>
-              </w:rPr>
-            </w:pPr>
-            <w:r>
-              <w:rPr>
-                <w:rFonts w:ascii="Arial Narrow" w:hAnsi="Arial Narrow" w:cstheme="minorHAnsi"/>
+                <w:color w:val="000000"/>
+                <w:sz w:val="16"/>
+                <w:szCs w:val="16"/>
+              </w:rPr>
+            </w:pPr>
+            <w:r>
+              <w:rPr>
+                <w:rFonts w:ascii="Arial Narrow" w:hAnsi="Arial Narrow" w:cstheme="minorHAnsi"/>
+                <w:color w:val="000000"/>
                 <w:sz w:val="16"/>
                 <w:szCs w:val="16"/>
               </w:rPr>
@@ -5054,13 +6284,15 @@
             <w:pPr>
               <w:rPr>
                 <w:rFonts w:ascii="Arial Narrow" w:hAnsi="Arial Narrow" w:cstheme="minorHAnsi"/>
-                <w:sz w:val="16"/>
-                <w:szCs w:val="16"/>
-              </w:rPr>
-            </w:pPr>
-            <w:r>
-              <w:rPr>
-                <w:rFonts w:ascii="Arial Narrow" w:hAnsi="Arial Narrow" w:cstheme="minorHAnsi"/>
+                <w:color w:val="000000"/>
+                <w:sz w:val="16"/>
+                <w:szCs w:val="16"/>
+              </w:rPr>
+            </w:pPr>
+            <w:r>
+              <w:rPr>
+                <w:rFonts w:ascii="Arial Narrow" w:hAnsi="Arial Narrow" w:cstheme="minorHAnsi"/>
+                <w:color w:val="000000"/>
                 <w:sz w:val="16"/>
                 <w:szCs w:val="16"/>
               </w:rPr>
@@ -5092,17 +6324,37 @@
               <w:jc w:val="center"/>
               <w:rPr>
                 <w:rFonts w:ascii="Arial Narrow" w:hAnsi="Arial Narrow" w:cstheme="minorHAnsi"/>
-                <w:sz w:val="16"/>
-                <w:szCs w:val="16"/>
-              </w:rPr>
-            </w:pPr>
-            <w:r>
-              <w:rPr>
-                <w:rFonts w:ascii="Arial Narrow" w:hAnsi="Arial Narrow" w:cstheme="minorHAnsi"/>
-                <w:sz w:val="16"/>
-                <w:szCs w:val="16"/>
-              </w:rPr>
-              <w:t>${inscribe_liquidacion_nmero_catastral}</w:t>
+                <w:color w:val="000000"/>
+                <w:sz w:val="16"/>
+                <w:szCs w:val="16"/>
+              </w:rPr>
+            </w:pPr>
+            <w:r>
+              <w:rPr>
+                <w:rFonts w:ascii="Arial Narrow" w:hAnsi="Arial Narrow" w:cstheme="minorHAnsi"/>
+                <w:color w:val="000000"/>
+                <w:sz w:val="16"/>
+                <w:szCs w:val="16"/>
+              </w:rPr>
+              <w:t>${</w:t>
+            </w:r>
+            <w:r>
+              <w:rPr>
+                <w:rFonts w:ascii="Arial Narrow" w:hAnsi="Arial Narrow" w:cstheme="minorHAnsi"/>
+                <w:color w:val="000000"/>
+                <w:sz w:val="16"/>
+                <w:szCs w:val="16"/>
+              </w:rPr>
+              <w:t>inscribe_liquidacion_nmero_catastral</w:t>
+            </w:r>
+            <w:r>
+              <w:rPr>
+                <w:rFonts w:ascii="Arial Narrow" w:hAnsi="Arial Narrow" w:cstheme="minorHAnsi"/>
+                <w:color w:val="000000"/>
+                <w:sz w:val="16"/>
+                <w:szCs w:val="16"/>
+              </w:rPr>
+              <w:t>}</w:t>
             </w:r>
           </w:p>
         </w:tc>
@@ -5125,17 +6377,37 @@
               <w:jc w:val="center"/>
               <w:rPr>
                 <w:rFonts w:ascii="Arial Narrow" w:hAnsi="Arial Narrow" w:cstheme="minorHAnsi"/>
-                <w:sz w:val="16"/>
-                <w:szCs w:val="16"/>
-              </w:rPr>
-            </w:pPr>
-            <w:r>
-              <w:rPr>
-                <w:rFonts w:ascii="Arial Narrow" w:hAnsi="Arial Narrow" w:cstheme="minorHAnsi"/>
-                <w:sz w:val="16"/>
-                <w:szCs w:val="16"/>
-              </w:rPr>
-              <w:t>${inscribe_liquidacion_concepto}</w:t>
+                <w:color w:val="000000"/>
+                <w:sz w:val="16"/>
+                <w:szCs w:val="16"/>
+              </w:rPr>
+            </w:pPr>
+            <w:r>
+              <w:rPr>
+                <w:rFonts w:ascii="Arial Narrow" w:hAnsi="Arial Narrow" w:cstheme="minorHAnsi"/>
+                <w:color w:val="000000"/>
+                <w:sz w:val="16"/>
+                <w:szCs w:val="16"/>
+              </w:rPr>
+              <w:t>${</w:t>
+            </w:r>
+            <w:r>
+              <w:rPr>
+                <w:rFonts w:ascii="Arial Narrow" w:hAnsi="Arial Narrow" w:cstheme="minorHAnsi"/>
+                <w:color w:val="000000"/>
+                <w:sz w:val="16"/>
+                <w:szCs w:val="16"/>
+              </w:rPr>
+              <w:t>inscribe_liquidacion_concepto</w:t>
+            </w:r>
+            <w:r>
+              <w:rPr>
+                <w:rFonts w:ascii="Arial Narrow" w:hAnsi="Arial Narrow" w:cstheme="minorHAnsi"/>
+                <w:color w:val="000000"/>
+                <w:sz w:val="16"/>
+                <w:szCs w:val="16"/>
+              </w:rPr>
+              <w:t>}</w:t>
             </w:r>
           </w:p>
         </w:tc>
@@ -5158,17 +6430,37 @@
               <w:jc w:val="center"/>
               <w:rPr>
                 <w:rFonts w:ascii="Arial Narrow" w:hAnsi="Arial Narrow" w:cstheme="minorHAnsi"/>
-                <w:sz w:val="16"/>
-                <w:szCs w:val="16"/>
-              </w:rPr>
-            </w:pPr>
-            <w:r>
-              <w:rPr>
-                <w:rFonts w:ascii="Arial Narrow" w:hAnsi="Arial Narrow" w:cstheme="minorHAnsi"/>
-                <w:sz w:val="16"/>
-                <w:szCs w:val="16"/>
-              </w:rPr>
-              <w:t>${inscribe_liquidacion_avaluo}</w:t>
+                <w:color w:val="000000"/>
+                <w:sz w:val="16"/>
+                <w:szCs w:val="16"/>
+              </w:rPr>
+            </w:pPr>
+            <w:r>
+              <w:rPr>
+                <w:rFonts w:ascii="Arial Narrow" w:hAnsi="Arial Narrow" w:cstheme="minorHAnsi"/>
+                <w:color w:val="000000"/>
+                <w:sz w:val="16"/>
+                <w:szCs w:val="16"/>
+              </w:rPr>
+              <w:t>${</w:t>
+            </w:r>
+            <w:r>
+              <w:rPr>
+                <w:rFonts w:ascii="Arial Narrow" w:hAnsi="Arial Narrow" w:cstheme="minorHAnsi"/>
+                <w:color w:val="000000"/>
+                <w:sz w:val="16"/>
+                <w:szCs w:val="16"/>
+              </w:rPr>
+              <w:t>inscribe_liquidacion_avaluo</w:t>
+            </w:r>
+            <w:r>
+              <w:rPr>
+                <w:rFonts w:ascii="Arial Narrow" w:hAnsi="Arial Narrow" w:cstheme="minorHAnsi"/>
+                <w:color w:val="000000"/>
+                <w:sz w:val="16"/>
+                <w:szCs w:val="16"/>
+              </w:rPr>
+              <w:t>}</w:t>
             </w:r>
           </w:p>
         </w:tc>
@@ -5191,17 +6483,37 @@
               <w:jc w:val="center"/>
               <w:rPr>
                 <w:rFonts w:ascii="Arial Narrow" w:hAnsi="Arial Narrow" w:cstheme="minorHAnsi"/>
-                <w:sz w:val="16"/>
-                <w:szCs w:val="16"/>
-              </w:rPr>
-            </w:pPr>
-            <w:r>
-              <w:rPr>
-                <w:rFonts w:ascii="Arial Narrow" w:hAnsi="Arial Narrow" w:cstheme="minorHAnsi"/>
-                <w:sz w:val="16"/>
-                <w:szCs w:val="16"/>
-              </w:rPr>
-              <w:t>${inscribe_liquidacion_fecha}</w:t>
+                <w:color w:val="000000"/>
+                <w:sz w:val="16"/>
+                <w:szCs w:val="16"/>
+              </w:rPr>
+            </w:pPr>
+            <w:r>
+              <w:rPr>
+                <w:rFonts w:ascii="Arial Narrow" w:hAnsi="Arial Narrow" w:cstheme="minorHAnsi"/>
+                <w:color w:val="000000"/>
+                <w:sz w:val="16"/>
+                <w:szCs w:val="16"/>
+              </w:rPr>
+              <w:t>${</w:t>
+            </w:r>
+            <w:r>
+              <w:rPr>
+                <w:rFonts w:ascii="Arial Narrow" w:hAnsi="Arial Narrow" w:cstheme="minorHAnsi"/>
+                <w:color w:val="000000"/>
+                <w:sz w:val="16"/>
+                <w:szCs w:val="16"/>
+              </w:rPr>
+              <w:t>inscribe_liquidacion_fecha</w:t>
+            </w:r>
+            <w:r>
+              <w:rPr>
+                <w:rFonts w:ascii="Arial Narrow" w:hAnsi="Arial Narrow" w:cstheme="minorHAnsi"/>
+                <w:color w:val="000000"/>
+                <w:sz w:val="16"/>
+                <w:szCs w:val="16"/>
+              </w:rPr>
+              <w:t>}</w:t>
             </w:r>
           </w:p>
         </w:tc>
@@ -5223,13 +6535,15 @@
             <w:pPr>
               <w:rPr>
                 <w:rFonts w:ascii="Arial Narrow" w:hAnsi="Arial Narrow" w:cstheme="minorHAnsi"/>
-                <w:sz w:val="16"/>
-                <w:szCs w:val="16"/>
-              </w:rPr>
-            </w:pPr>
-            <w:r>
-              <w:rPr>
-                <w:rFonts w:ascii="Arial Narrow" w:hAnsi="Arial Narrow" w:cstheme="minorHAnsi"/>
+                <w:color w:val="000000"/>
+                <w:sz w:val="16"/>
+                <w:szCs w:val="16"/>
+              </w:rPr>
+            </w:pPr>
+            <w:r>
+              <w:rPr>
+                <w:rFonts w:ascii="Arial Narrow" w:hAnsi="Arial Narrow" w:cstheme="minorHAnsi"/>
+                <w:color w:val="000000"/>
                 <w:sz w:val="16"/>
                 <w:szCs w:val="16"/>
               </w:rPr>
@@ -5255,13 +6569,15 @@
             <w:pPr>
               <w:rPr>
                 <w:rFonts w:ascii="Arial Narrow" w:hAnsi="Arial Narrow" w:cstheme="minorHAnsi"/>
-                <w:sz w:val="16"/>
-                <w:szCs w:val="16"/>
-              </w:rPr>
-            </w:pPr>
-            <w:r>
-              <w:rPr>
-                <w:rFonts w:ascii="Arial Narrow" w:hAnsi="Arial Narrow" w:cstheme="minorHAnsi"/>
+                <w:color w:val="000000"/>
+                <w:sz w:val="16"/>
+                <w:szCs w:val="16"/>
+              </w:rPr>
+            </w:pPr>
+            <w:r>
+              <w:rPr>
+                <w:rFonts w:ascii="Arial Narrow" w:hAnsi="Arial Narrow" w:cstheme="minorHAnsi"/>
+                <w:color w:val="000000"/>
                 <w:sz w:val="16"/>
                 <w:szCs w:val="16"/>
               </w:rPr>
@@ -5287,13 +6603,15 @@
             <w:pPr>
               <w:rPr>
                 <w:rFonts w:ascii="Arial Narrow" w:hAnsi="Arial Narrow" w:cstheme="minorHAnsi"/>
-                <w:sz w:val="16"/>
-                <w:szCs w:val="16"/>
-              </w:rPr>
-            </w:pPr>
-            <w:r>
-              <w:rPr>
-                <w:rFonts w:ascii="Arial Narrow" w:hAnsi="Arial Narrow" w:cstheme="minorHAnsi"/>
+                <w:color w:val="000000"/>
+                <w:sz w:val="16"/>
+                <w:szCs w:val="16"/>
+              </w:rPr>
+            </w:pPr>
+            <w:r>
+              <w:rPr>
+                <w:rFonts w:ascii="Arial Narrow" w:hAnsi="Arial Narrow" w:cstheme="minorHAnsi"/>
+                <w:color w:val="000000"/>
                 <w:sz w:val="16"/>
                 <w:szCs w:val="16"/>
               </w:rPr>
@@ -5319,13 +6637,15 @@
             <w:pPr>
               <w:rPr>
                 <w:rFonts w:ascii="Arial Narrow" w:hAnsi="Arial Narrow" w:cstheme="minorHAnsi"/>
-                <w:sz w:val="16"/>
-                <w:szCs w:val="16"/>
-              </w:rPr>
-            </w:pPr>
-            <w:r>
-              <w:rPr>
-                <w:rFonts w:ascii="Arial Narrow" w:hAnsi="Arial Narrow" w:cstheme="minorHAnsi"/>
+                <w:color w:val="000000"/>
+                <w:sz w:val="16"/>
+                <w:szCs w:val="16"/>
+              </w:rPr>
+            </w:pPr>
+            <w:r>
+              <w:rPr>
+                <w:rFonts w:ascii="Arial Narrow" w:hAnsi="Arial Narrow" w:cstheme="minorHAnsi"/>
+                <w:color w:val="000000"/>
                 <w:sz w:val="16"/>
                 <w:szCs w:val="16"/>
               </w:rPr>
@@ -5416,7 +6736,34 @@
           <w:sz w:val="22"/>
           <w:szCs w:val="22"/>
         </w:rPr>
-        <w:t>Notificar el contenido de esta resolución al(los) interesado(s), en los términos señalados en el artículo 56 de la Resolución IGAC 1149 de 2021.</w:t>
+        <w:t xml:space="preserve">Notificar el contenido de esta resolución al(los) interesado(s), en los términos señalados en el artículo 56 de la Resolución </w:t>
+      </w:r>
+      <w:r>
+        <w:rPr>
+          <w:rStyle w:val="normaltextrun"/>
+          <w:rFonts w:ascii="Arial" w:hAnsi="Arial" w:cs="Arial"/>
+          <w:sz w:val="22"/>
+          <w:szCs w:val="22"/>
+        </w:rPr>
+        <w:t xml:space="preserve">IGAC </w:t>
+      </w:r>
+      <w:r>
+        <w:rPr>
+          <w:rStyle w:val="normaltextrun"/>
+          <w:rFonts w:ascii="Arial" w:hAnsi="Arial" w:cs="Arial"/>
+          <w:sz w:val="22"/>
+          <w:szCs w:val="22"/>
+        </w:rPr>
+        <w:t>1149 de 202</w:t>
+      </w:r>
+      <w:r>
+        <w:rPr>
+          <w:rStyle w:val="normaltextrun"/>
+          <w:rFonts w:ascii="Arial" w:hAnsi="Arial" w:cs="Arial"/>
+          <w:sz w:val="22"/>
+          <w:szCs w:val="22"/>
+        </w:rPr>
+        <w:t>1.</w:t>
       </w:r>
     </w:p>
     <w:p>
@@ -5532,6 +6879,7 @@
         <w:rPr>
           <w:rFonts w:ascii="Arial" w:eastAsia="Arial" w:hAnsi="Arial" w:cs="Arial"/>
           <w:b/>
+          <w:color w:val="000000"/>
           <w:sz w:val="22"/>
           <w:szCs w:val="22"/>
         </w:rPr>
@@ -5541,10 +6889,19 @@
       <w:r>
         <w:rPr>
           <w:rFonts w:ascii="Arial" w:eastAsia="Arial" w:hAnsi="Arial" w:cs="Arial"/>
-          <w:sz w:val="22"/>
-          <w:szCs w:val="22"/>
-        </w:rPr>
-        <w:t>: La presente resolución quedará en firme de acuerdo a lo establecido en el artículo 87 de la Ley 1437 de 2011.</w:t>
+          <w:color w:val="000000"/>
+          <w:sz w:val="22"/>
+          <w:szCs w:val="22"/>
+        </w:rPr>
+        <w:t xml:space="preserve">: La presente resolución quedará en firme de acuerdo a lo establecido en el artículo 87 de la </w:t>
+      </w:r>
+      <w:r>
+        <w:rPr>
+          <w:rFonts w:ascii="Arial" w:eastAsia="Arial" w:hAnsi="Arial" w:cs="Arial"/>
+          <w:sz w:val="22"/>
+          <w:szCs w:val="22"/>
+        </w:rPr>
+        <w:t>Ley 1437 de 2011.</w:t>
       </w:r>
     </w:p>
     <w:p>
@@ -5579,6 +6936,7 @@
       <w:r>
         <w:rPr>
           <w:rFonts w:ascii="Arial" w:eastAsia="Arial" w:hAnsi="Arial" w:cs="Arial"/>
+          <w:color w:val="000000" w:themeColor="text1"/>
           <w:sz w:val="22"/>
           <w:szCs w:val="22"/>
         </w:rPr>
@@ -5656,7 +7014,15 @@
           <w:sz w:val="22"/>
           <w:szCs w:val="22"/>
         </w:rPr>
-        <w:t>a los ${dia_now_letra} (${dia_now_numero}) días del mes de ${mes_now_letra} de ${annio_letra} (${annio_numero}).</w:t>
+        <w:t>a los ${dia_now_letra} (${dia_now_numero}) días del mes de ${mes_now_letra} de ${annio_letra} (${annio_numero})</w:t>
+      </w:r>
+      <w:r>
+        <w:rPr>
+          <w:rFonts w:ascii="Arial" w:eastAsia="Arial" w:hAnsi="Arial" w:cs="Arial"/>
+          <w:sz w:val="22"/>
+          <w:szCs w:val="22"/>
+        </w:rPr>
+        <w:t>.</w:t>
       </w:r>
     </w:p>
     <w:p>
@@ -5680,6 +7046,7 @@
           <w:rFonts w:ascii="Arial" w:eastAsia="Arial" w:hAnsi="Arial" w:cs="Arial"/>
           <w:b/>
           <w:bCs/>
+          <w:color w:val="000000" w:themeColor="text1"/>
           <w:sz w:val="22"/>
           <w:szCs w:val="22"/>
         </w:rPr>
@@ -5694,6 +7061,7 @@
           <w:rFonts w:ascii="Arial" w:eastAsia="Arial" w:hAnsi="Arial" w:cs="Arial"/>
           <w:b/>
           <w:bCs/>
+          <w:color w:val="000000" w:themeColor="text1"/>
           <w:sz w:val="22"/>
           <w:szCs w:val="22"/>
         </w:rPr>
@@ -5703,6 +7071,7 @@
           <w:rFonts w:ascii="Arial" w:eastAsia="Arial" w:hAnsi="Arial" w:cs="Arial"/>
           <w:b/>
           <w:bCs/>
+          <w:color w:val="000000" w:themeColor="text1"/>
           <w:sz w:val="22"/>
           <w:szCs w:val="22"/>
         </w:rPr>
@@ -5716,6 +7085,7 @@
         <w:jc w:val="center"/>
         <w:rPr>
           <w:rFonts w:ascii="Arial" w:eastAsia="Arial" w:hAnsi="Arial" w:cs="Arial"/>
+          <w:color w:val="000000" w:themeColor="text1"/>
           <w:sz w:val="22"/>
           <w:szCs w:val="22"/>
         </w:rPr>
@@ -5725,6 +7095,7 @@
           <w:rFonts w:ascii="Arial" w:eastAsia="Arial" w:hAnsi="Arial" w:cs="Arial"/>
           <w:b/>
           <w:bCs/>
+          <w:color w:val="000000" w:themeColor="text1"/>
           <w:sz w:val="22"/>
           <w:szCs w:val="22"/>
         </w:rPr>
@@ -5746,6 +7117,7 @@
           <w:rFonts w:ascii="Arial" w:eastAsia="Arial" w:hAnsi="Arial" w:cs="Arial"/>
           <w:b/>
           <w:bCs/>
+          <w:color w:val="000000" w:themeColor="text1"/>
           <w:sz w:val="22"/>
           <w:szCs w:val="22"/>
         </w:rPr>
@@ -5769,6 +7141,7 @@
         <w:jc w:val="both"/>
         <w:rPr>
           <w:rFonts w:ascii="Arial" w:eastAsia="Arial" w:hAnsi="Arial" w:cs="Arial"/>
+          <w:color w:val="000000" w:themeColor="text1"/>
           <w:sz w:val="16"/>
           <w:szCs w:val="16"/>
           <w:lang w:val="es-ES"/>
@@ -5777,6 +7150,7 @@
       <w:r>
         <w:rPr>
           <w:rFonts w:ascii="Arial" w:eastAsia="Arial" w:hAnsi="Arial" w:cs="Arial"/>
+          <w:color w:val="000000" w:themeColor="text1"/>
           <w:sz w:val="16"/>
           <w:szCs w:val="16"/>
         </w:rPr>
@@ -5790,6 +7164,7 @@
         <w:jc w:val="both"/>
         <w:rPr>
           <w:rFonts w:ascii="Arial" w:eastAsia="Arial" w:hAnsi="Arial" w:cs="Arial"/>
+          <w:color w:val="000000" w:themeColor="text1"/>
           <w:sz w:val="16"/>
           <w:szCs w:val="16"/>
           <w:lang w:val="es-ES"/>
@@ -5798,6 +7173,7 @@
       <w:r>
         <w:rPr>
           <w:rFonts w:ascii="Arial" w:eastAsia="Arial" w:hAnsi="Arial" w:cs="Arial"/>
+          <w:color w:val="000000" w:themeColor="text1"/>
           <w:sz w:val="16"/>
           <w:szCs w:val="16"/>
         </w:rPr>
@@ -5891,6 +7267,7 @@
         <w:jc w:val="both"/>
         <w:rPr>
           <w:rFonts w:ascii="Arial" w:eastAsia="Arial" w:hAnsi="Arial" w:cs="Arial"/>
+          <w:color w:val="000000" w:themeColor="text1"/>
           <w:sz w:val="16"/>
           <w:szCs w:val="16"/>
         </w:rPr>
@@ -5924,7 +7301,6 @@
       </w:pPr>
       <w:bookmarkStart w:id="7" w:name="_heading=h.yz5kt3o9auaj" w:colFirst="0" w:colLast="0"/>
       <w:bookmarkEnd w:id="7"/>
-      <w:bookmarkEnd w:id="0"/>
     </w:p>
     <w:sectPr>
       <w:headerReference w:type="default" r:id="rId8"/>
@@ -6215,7 +7591,7 @@
         <w:sz w:val="14"/>
         <w:szCs w:val="14"/>
       </w:rPr>
-      <w:t>5</w:t>
+      <w:t>7</w:t>
     </w:r>
     <w:r>
       <w:rPr>
@@ -7161,7 +8537,6 @@
   <w:style w:type="character" w:default="1" w:styleId="Fuentedeprrafopredeter">
     <w:name w:val="Default Paragraph Font"/>
     <w:uiPriority w:val="1"/>
-    <w:semiHidden/>
     <w:unhideWhenUsed/>
   </w:style>
   <w:style w:type="table" w:default="1" w:styleId="Tablanormal">
@@ -8218,7 +9593,7 @@
 </file>
 
 <file path=customXml/itemProps2.xml><?xml version="1.0" encoding="utf-8"?>
-<ds:datastoreItem xmlns:ds="http://schemas.openxmlformats.org/officeDocument/2006/customXml" ds:itemID="{458890F7-7227-44DB-82B0-B6EE29508912}">
+<ds:datastoreItem xmlns:ds="http://schemas.openxmlformats.org/officeDocument/2006/customXml" ds:itemID="{4FB1C2EC-D2A6-4BE2-9284-B6F4720CFDDD}">
   <ds:schemaRefs>
     <ds:schemaRef ds:uri="http://schemas.openxmlformats.org/officeDocument/2006/bibliography"/>
   </ds:schemaRefs>
